--- a/3. WYJAZDY/5. International - Alytus/Notatka wyjazd.docx
+++ b/3. WYJAZDY/5. International - Alytus/Notatka wyjazd.docx
@@ -7,6 +7,7 @@
         <w:jc w:val="right"/>
         <w:rPr>
           <w:rFonts w:asciiTheme="minorHAnsi" w:hAnsiTheme="minorHAnsi" w:cstheme="minorHAnsi"/>
+          <w:sz w:val="22"/>
         </w:rPr>
       </w:pPr>
     </w:p>
@@ -15,25 +16,43 @@
         <w:jc w:val="right"/>
         <w:rPr>
           <w:rFonts w:asciiTheme="minorHAnsi" w:hAnsiTheme="minorHAnsi" w:cstheme="minorHAnsi"/>
-        </w:rPr>
-      </w:pPr>
-      <w:r>
-        <w:rPr>
-          <w:rFonts w:asciiTheme="minorHAnsi" w:hAnsiTheme="minorHAnsi" w:cstheme="minorHAnsi"/>
+          <w:sz w:val="22"/>
+        </w:rPr>
+      </w:pPr>
+      <w:r>
+        <w:rPr>
+          <w:rFonts w:asciiTheme="minorHAnsi" w:hAnsiTheme="minorHAnsi" w:cstheme="minorHAnsi"/>
+          <w:sz w:val="22"/>
         </w:rPr>
         <w:t xml:space="preserve">Rzeszów, </w:t>
       </w:r>
       <w:r>
         <w:rPr>
           <w:rFonts w:asciiTheme="minorHAnsi" w:hAnsiTheme="minorHAnsi" w:cstheme="minorHAnsi"/>
-        </w:rPr>
-        <w:t>10</w:t>
-      </w:r>
-      <w:r>
-        <w:rPr>
-          <w:rFonts w:asciiTheme="minorHAnsi" w:hAnsiTheme="minorHAnsi" w:cstheme="minorHAnsi"/>
-        </w:rPr>
-        <w:t xml:space="preserve"> maja 2022 </w:t>
+          <w:sz w:val="22"/>
+        </w:rPr>
+        <w:t>8</w:t>
+      </w:r>
+      <w:r>
+        <w:rPr>
+          <w:rFonts w:asciiTheme="minorHAnsi" w:hAnsiTheme="minorHAnsi" w:cstheme="minorHAnsi"/>
+          <w:sz w:val="22"/>
+        </w:rPr>
+        <w:t xml:space="preserve"> </w:t>
+      </w:r>
+      <w:r>
+        <w:rPr>
+          <w:rFonts w:asciiTheme="minorHAnsi" w:hAnsiTheme="minorHAnsi" w:cstheme="minorHAnsi"/>
+          <w:sz w:val="22"/>
+        </w:rPr>
+        <w:t xml:space="preserve">lipca </w:t>
+      </w:r>
+      <w:r>
+        <w:rPr>
+          <w:rFonts w:asciiTheme="minorHAnsi" w:hAnsiTheme="minorHAnsi" w:cstheme="minorHAnsi"/>
+          <w:sz w:val="22"/>
+        </w:rPr>
+        <w:t xml:space="preserve">2022 </w:t>
       </w:r>
     </w:p>
     <w:p>
@@ -41,6 +60,7 @@
         <w:jc w:val="right"/>
         <w:rPr>
           <w:rFonts w:asciiTheme="minorHAnsi" w:hAnsiTheme="minorHAnsi" w:cstheme="minorHAnsi"/>
+          <w:sz w:val="22"/>
         </w:rPr>
       </w:pPr>
     </w:p>
@@ -49,11 +69,13 @@
         <w:jc w:val="left"/>
         <w:rPr>
           <w:rFonts w:asciiTheme="minorHAnsi" w:hAnsiTheme="minorHAnsi" w:cstheme="minorHAnsi"/>
-        </w:rPr>
-      </w:pPr>
-      <w:r>
-        <w:rPr>
-          <w:rFonts w:asciiTheme="minorHAnsi" w:hAnsiTheme="minorHAnsi" w:cstheme="minorHAnsi"/>
+          <w:sz w:val="22"/>
+        </w:rPr>
+      </w:pPr>
+      <w:r>
+        <w:rPr>
+          <w:rFonts w:asciiTheme="minorHAnsi" w:hAnsiTheme="minorHAnsi" w:cstheme="minorHAnsi"/>
+          <w:sz w:val="22"/>
         </w:rPr>
         <w:t>MGT.042.1.11.2022.WJ</w:t>
       </w:r>
@@ -63,25 +85,29 @@
         <w:jc w:val="left"/>
         <w:rPr>
           <w:rFonts w:asciiTheme="minorHAnsi" w:hAnsiTheme="minorHAnsi" w:cstheme="minorHAnsi"/>
-        </w:rPr>
-      </w:pPr>
-    </w:p>
-    <w:p>
-      <w:pPr>
-        <w:rPr>
-          <w:rFonts w:asciiTheme="minorHAnsi" w:hAnsiTheme="minorHAnsi" w:cstheme="minorHAnsi"/>
-        </w:rPr>
-      </w:pPr>
-    </w:p>
-    <w:p>
-      <w:pPr>
-        <w:rPr>
-          <w:rFonts w:asciiTheme="minorHAnsi" w:hAnsiTheme="minorHAnsi" w:cstheme="minorHAnsi"/>
-        </w:rPr>
-      </w:pPr>
-      <w:r>
-        <w:rPr>
-          <w:rFonts w:asciiTheme="minorHAnsi" w:hAnsiTheme="minorHAnsi" w:cstheme="minorHAnsi"/>
+          <w:sz w:val="22"/>
+        </w:rPr>
+      </w:pPr>
+    </w:p>
+    <w:p>
+      <w:pPr>
+        <w:rPr>
+          <w:rFonts w:asciiTheme="minorHAnsi" w:hAnsiTheme="minorHAnsi" w:cstheme="minorHAnsi"/>
+          <w:sz w:val="22"/>
+        </w:rPr>
+      </w:pPr>
+    </w:p>
+    <w:p>
+      <w:pPr>
+        <w:rPr>
+          <w:rFonts w:asciiTheme="minorHAnsi" w:hAnsiTheme="minorHAnsi" w:cstheme="minorHAnsi"/>
+          <w:sz w:val="22"/>
+        </w:rPr>
+      </w:pPr>
+      <w:r>
+        <w:rPr>
+          <w:rFonts w:asciiTheme="minorHAnsi" w:hAnsiTheme="minorHAnsi" w:cstheme="minorHAnsi"/>
+          <w:sz w:val="22"/>
         </w:rPr>
         <w:t>Wydział Marki Miasta, Współpracy Gospodarczej i Turystyki</w:t>
       </w:r>
@@ -90,35 +116,41 @@
       <w:pPr>
         <w:rPr>
           <w:rFonts w:asciiTheme="minorHAnsi" w:hAnsiTheme="minorHAnsi" w:cstheme="minorHAnsi"/>
-        </w:rPr>
-      </w:pPr>
-      <w:r>
-        <w:rPr>
-          <w:rFonts w:asciiTheme="minorHAnsi" w:hAnsiTheme="minorHAnsi" w:cstheme="minorHAnsi"/>
+          <w:sz w:val="22"/>
+        </w:rPr>
+      </w:pPr>
+      <w:r>
+        <w:rPr>
+          <w:rFonts w:asciiTheme="minorHAnsi" w:hAnsiTheme="minorHAnsi" w:cstheme="minorHAnsi"/>
+          <w:sz w:val="22"/>
         </w:rPr>
         <w:t>Urz</w:t>
       </w:r>
       <w:r>
         <w:rPr>
           <w:rFonts w:asciiTheme="minorHAnsi" w:hAnsiTheme="minorHAnsi" w:cstheme="minorHAnsi"/>
+          <w:sz w:val="22"/>
         </w:rPr>
         <w:t>ę</w:t>
       </w:r>
       <w:r>
         <w:rPr>
           <w:rFonts w:asciiTheme="minorHAnsi" w:hAnsiTheme="minorHAnsi" w:cstheme="minorHAnsi"/>
+          <w:sz w:val="22"/>
         </w:rPr>
         <w:t>d</w:t>
       </w:r>
       <w:r>
         <w:rPr>
           <w:rFonts w:asciiTheme="minorHAnsi" w:hAnsiTheme="minorHAnsi" w:cstheme="minorHAnsi"/>
+          <w:sz w:val="22"/>
         </w:rPr>
         <w:t>u</w:t>
       </w:r>
       <w:r>
         <w:rPr>
           <w:rFonts w:asciiTheme="minorHAnsi" w:hAnsiTheme="minorHAnsi" w:cstheme="minorHAnsi"/>
+          <w:sz w:val="22"/>
         </w:rPr>
         <w:t xml:space="preserve"> Miasta Rzeszowa</w:t>
       </w:r>
@@ -127,13 +159,15 @@
       <w:pPr>
         <w:rPr>
           <w:rFonts w:asciiTheme="minorHAnsi" w:hAnsiTheme="minorHAnsi" w:cstheme="minorHAnsi"/>
-        </w:rPr>
-      </w:pPr>
-    </w:p>
-    <w:p>
-      <w:pPr>
-        <w:rPr>
-          <w:rFonts w:asciiTheme="minorHAnsi" w:hAnsiTheme="minorHAnsi" w:cstheme="minorHAnsi"/>
+          <w:sz w:val="22"/>
+        </w:rPr>
+      </w:pPr>
+    </w:p>
+    <w:p>
+      <w:pPr>
+        <w:rPr>
+          <w:rFonts w:asciiTheme="minorHAnsi" w:hAnsiTheme="minorHAnsi" w:cstheme="minorHAnsi"/>
+          <w:sz w:val="22"/>
         </w:rPr>
       </w:pPr>
     </w:p>
@@ -142,11 +176,13 @@
         <w:ind w:firstLine="5103"/>
         <w:rPr>
           <w:rFonts w:asciiTheme="minorHAnsi" w:hAnsiTheme="minorHAnsi" w:cstheme="minorHAnsi"/>
-        </w:rPr>
-      </w:pPr>
-      <w:r>
-        <w:rPr>
-          <w:rFonts w:asciiTheme="minorHAnsi" w:hAnsiTheme="minorHAnsi" w:cstheme="minorHAnsi"/>
+          <w:sz w:val="22"/>
+        </w:rPr>
+      </w:pPr>
+      <w:r>
+        <w:rPr>
+          <w:rFonts w:asciiTheme="minorHAnsi" w:hAnsiTheme="minorHAnsi" w:cstheme="minorHAnsi"/>
+          <w:sz w:val="22"/>
         </w:rPr>
         <w:t xml:space="preserve">Pan </w:t>
       </w:r>
@@ -156,11 +192,13 @@
         <w:ind w:firstLine="5103"/>
         <w:rPr>
           <w:rFonts w:asciiTheme="minorHAnsi" w:hAnsiTheme="minorHAnsi" w:cstheme="minorHAnsi"/>
-        </w:rPr>
-      </w:pPr>
-      <w:r>
-        <w:rPr>
-          <w:rFonts w:asciiTheme="minorHAnsi" w:hAnsiTheme="minorHAnsi" w:cstheme="minorHAnsi"/>
+          <w:sz w:val="22"/>
+        </w:rPr>
+      </w:pPr>
+      <w:r>
+        <w:rPr>
+          <w:rFonts w:asciiTheme="minorHAnsi" w:hAnsiTheme="minorHAnsi" w:cstheme="minorHAnsi"/>
+          <w:sz w:val="22"/>
         </w:rPr>
         <w:t xml:space="preserve">Konrad Fijołek </w:t>
       </w:r>
@@ -170,11 +208,13 @@
         <w:ind w:firstLine="5103"/>
         <w:rPr>
           <w:rFonts w:asciiTheme="minorHAnsi" w:hAnsiTheme="minorHAnsi" w:cstheme="minorHAnsi"/>
-        </w:rPr>
-      </w:pPr>
-      <w:r>
-        <w:rPr>
-          <w:rFonts w:asciiTheme="minorHAnsi" w:hAnsiTheme="minorHAnsi" w:cstheme="minorHAnsi"/>
+          <w:sz w:val="22"/>
+        </w:rPr>
+      </w:pPr>
+      <w:r>
+        <w:rPr>
+          <w:rFonts w:asciiTheme="minorHAnsi" w:hAnsiTheme="minorHAnsi" w:cstheme="minorHAnsi"/>
+          <w:sz w:val="22"/>
         </w:rPr>
         <w:t xml:space="preserve">Prezydent Miasta Rzeszowa </w:t>
       </w:r>
@@ -183,32 +223,259 @@
       <w:pPr>
         <w:rPr>
           <w:rFonts w:asciiTheme="minorHAnsi" w:hAnsiTheme="minorHAnsi" w:cstheme="minorHAnsi"/>
-        </w:rPr>
-      </w:pPr>
-    </w:p>
-    <w:p>
-      <w:pPr>
-        <w:rPr>
-          <w:rFonts w:asciiTheme="minorHAnsi" w:hAnsiTheme="minorHAnsi" w:cstheme="minorHAnsi"/>
-        </w:rPr>
-      </w:pPr>
-      <w:r>
-        <w:rPr>
-          <w:rFonts w:asciiTheme="minorHAnsi" w:hAnsiTheme="minorHAnsi" w:cstheme="minorHAnsi"/>
-        </w:rPr>
-        <w:t xml:space="preserve">Dotyczy: </w:t>
-      </w:r>
-      <w:bookmarkStart w:id="0" w:name="_Hlk102995276"/>
-      <w:r>
-        <w:rPr>
-          <w:rFonts w:asciiTheme="minorHAnsi" w:hAnsiTheme="minorHAnsi" w:cstheme="minorHAnsi"/>
-        </w:rPr>
-        <w:t xml:space="preserve">Udziału członków Lokalnej Grupy Działania </w:t>
+          <w:sz w:val="22"/>
+        </w:rPr>
+      </w:pPr>
+    </w:p>
+    <w:p>
+      <w:pPr>
+        <w:rPr>
+          <w:rFonts w:asciiTheme="minorHAnsi" w:hAnsiTheme="minorHAnsi" w:cstheme="minorHAnsi"/>
+          <w:sz w:val="22"/>
+        </w:rPr>
+      </w:pPr>
+      <w:r>
+        <w:rPr>
+          <w:rFonts w:asciiTheme="minorHAnsi" w:hAnsiTheme="minorHAnsi" w:cstheme="minorHAnsi"/>
+          <w:sz w:val="22"/>
+        </w:rPr>
+        <w:t xml:space="preserve">Szanowny Panie Prezydencie, </w:t>
+      </w:r>
+    </w:p>
+    <w:p>
+      <w:pPr>
+        <w:rPr>
+          <w:rFonts w:asciiTheme="minorHAnsi" w:hAnsiTheme="minorHAnsi" w:cstheme="minorHAnsi"/>
+          <w:sz w:val="22"/>
+        </w:rPr>
+      </w:pPr>
+    </w:p>
+    <w:p>
+      <w:pPr>
+        <w:rPr>
+          <w:rFonts w:asciiTheme="minorHAnsi" w:hAnsiTheme="minorHAnsi" w:cstheme="minorHAnsi"/>
+          <w:sz w:val="22"/>
+        </w:rPr>
+      </w:pPr>
+      <w:r>
+        <w:rPr>
+          <w:rFonts w:asciiTheme="minorHAnsi" w:hAnsiTheme="minorHAnsi" w:cstheme="minorHAnsi"/>
+          <w:sz w:val="22"/>
+        </w:rPr>
+        <w:t xml:space="preserve">W związku z </w:t>
+      </w:r>
+      <w:r>
+        <w:rPr>
+          <w:rFonts w:asciiTheme="minorHAnsi" w:hAnsiTheme="minorHAnsi" w:cstheme="minorHAnsi"/>
+          <w:sz w:val="22"/>
+        </w:rPr>
+        <w:t xml:space="preserve">organizowaną </w:t>
+      </w:r>
+      <w:r>
+        <w:rPr>
+          <w:rFonts w:asciiTheme="minorHAnsi" w:hAnsiTheme="minorHAnsi" w:cstheme="minorHAnsi"/>
+          <w:sz w:val="22"/>
+        </w:rPr>
+        <w:t xml:space="preserve">przez Lidera Projektu </w:t>
       </w:r>
       <w:proofErr w:type="spellStart"/>
       <w:r>
         <w:rPr>
           <w:rFonts w:asciiTheme="minorHAnsi" w:hAnsiTheme="minorHAnsi" w:cstheme="minorHAnsi"/>
+          <w:sz w:val="22"/>
+        </w:rPr>
+        <w:t>TechRevolution</w:t>
+      </w:r>
+      <w:proofErr w:type="spellEnd"/>
+      <w:r>
+        <w:rPr>
+          <w:rFonts w:asciiTheme="minorHAnsi" w:hAnsiTheme="minorHAnsi" w:cstheme="minorHAnsi"/>
+          <w:sz w:val="22"/>
+        </w:rPr>
+        <w:t xml:space="preserve"> 2.0, w której miasto Rzeszów bierze udział jako partner, </w:t>
+      </w:r>
+      <w:r>
+        <w:rPr>
+          <w:rFonts w:asciiTheme="minorHAnsi" w:hAnsiTheme="minorHAnsi" w:cstheme="minorHAnsi"/>
+          <w:sz w:val="22"/>
+        </w:rPr>
+        <w:t>wizytą studyjną do Finlandii</w:t>
+      </w:r>
+      <w:r>
+        <w:rPr>
+          <w:rFonts w:asciiTheme="minorHAnsi" w:hAnsiTheme="minorHAnsi" w:cstheme="minorHAnsi"/>
+          <w:sz w:val="22"/>
+        </w:rPr>
+        <w:t xml:space="preserve">, </w:t>
+      </w:r>
+      <w:r>
+        <w:rPr>
+          <w:rFonts w:asciiTheme="minorHAnsi" w:hAnsiTheme="minorHAnsi" w:cstheme="minorHAnsi"/>
+          <w:sz w:val="22"/>
+        </w:rPr>
+        <w:t>n</w:t>
+      </w:r>
+      <w:r>
+        <w:rPr>
+          <w:rFonts w:asciiTheme="minorHAnsi" w:hAnsiTheme="minorHAnsi" w:cstheme="minorHAnsi"/>
+          <w:sz w:val="22"/>
+        </w:rPr>
+        <w:t xml:space="preserve">a wniosek </w:t>
+      </w:r>
+      <w:r>
+        <w:rPr>
+          <w:rFonts w:asciiTheme="minorHAnsi" w:hAnsiTheme="minorHAnsi" w:cstheme="minorHAnsi"/>
+          <w:sz w:val="22"/>
+        </w:rPr>
+        <w:t>l</w:t>
+      </w:r>
+      <w:r>
+        <w:rPr>
+          <w:rFonts w:asciiTheme="minorHAnsi" w:hAnsiTheme="minorHAnsi" w:cstheme="minorHAnsi"/>
+          <w:sz w:val="22"/>
+        </w:rPr>
+        <w:t xml:space="preserve">idera projektu, w spotkaniu poza członkami zespołu projektowego, powinni </w:t>
+      </w:r>
+      <w:r>
+        <w:rPr>
+          <w:rFonts w:asciiTheme="minorHAnsi" w:hAnsiTheme="minorHAnsi" w:cstheme="minorHAnsi"/>
+          <w:sz w:val="22"/>
+        </w:rPr>
+        <w:t xml:space="preserve">wziąć </w:t>
+      </w:r>
+      <w:r>
+        <w:rPr>
+          <w:rFonts w:asciiTheme="minorHAnsi" w:hAnsiTheme="minorHAnsi" w:cstheme="minorHAnsi"/>
+          <w:sz w:val="22"/>
+        </w:rPr>
+        <w:t xml:space="preserve">udział również członkowie </w:t>
+      </w:r>
+      <w:r>
+        <w:rPr>
+          <w:rFonts w:asciiTheme="minorHAnsi" w:hAnsiTheme="minorHAnsi" w:cstheme="minorHAnsi"/>
+          <w:sz w:val="22"/>
+        </w:rPr>
+        <w:t xml:space="preserve">Lokalnej Grupy Działania URBACT </w:t>
+      </w:r>
+      <w:r>
+        <w:rPr>
+          <w:rFonts w:asciiTheme="minorHAnsi" w:hAnsiTheme="minorHAnsi" w:cstheme="minorHAnsi"/>
+          <w:sz w:val="22"/>
+        </w:rPr>
+        <w:t>ULG</w:t>
+      </w:r>
+      <w:r>
+        <w:rPr>
+          <w:rFonts w:asciiTheme="minorHAnsi" w:hAnsiTheme="minorHAnsi" w:cstheme="minorHAnsi"/>
+          <w:sz w:val="22"/>
+        </w:rPr>
+        <w:t xml:space="preserve">, którzy </w:t>
+      </w:r>
+      <w:r>
+        <w:rPr>
+          <w:rFonts w:asciiTheme="minorHAnsi" w:hAnsiTheme="minorHAnsi" w:cstheme="minorHAnsi"/>
+          <w:sz w:val="22"/>
+        </w:rPr>
+        <w:t xml:space="preserve">uczestniczą w spotkaniach roboczych </w:t>
+      </w:r>
+      <w:r>
+        <w:rPr>
+          <w:rFonts w:asciiTheme="minorHAnsi" w:hAnsiTheme="minorHAnsi" w:cstheme="minorHAnsi"/>
+          <w:sz w:val="22"/>
+        </w:rPr>
+        <w:t xml:space="preserve">ULG </w:t>
+      </w:r>
+      <w:r>
+        <w:rPr>
+          <w:rFonts w:asciiTheme="minorHAnsi" w:hAnsiTheme="minorHAnsi" w:cstheme="minorHAnsi"/>
+          <w:sz w:val="22"/>
+        </w:rPr>
+        <w:t xml:space="preserve">oraz </w:t>
+      </w:r>
+      <w:r>
+        <w:rPr>
+          <w:rFonts w:asciiTheme="minorHAnsi" w:hAnsiTheme="minorHAnsi" w:cstheme="minorHAnsi"/>
+          <w:sz w:val="22"/>
+        </w:rPr>
+        <w:t>zaangażowani są w realizację celów projektu</w:t>
+      </w:r>
+      <w:r>
+        <w:rPr>
+          <w:rFonts w:asciiTheme="minorHAnsi" w:hAnsiTheme="minorHAnsi" w:cstheme="minorHAnsi"/>
+          <w:sz w:val="22"/>
+        </w:rPr>
+        <w:t xml:space="preserve">. </w:t>
+      </w:r>
+    </w:p>
+    <w:p>
+      <w:pPr>
+        <w:rPr>
+          <w:rFonts w:asciiTheme="minorHAnsi" w:hAnsiTheme="minorHAnsi" w:cstheme="minorHAnsi"/>
+          <w:sz w:val="22"/>
+        </w:rPr>
+      </w:pPr>
+    </w:p>
+    <w:p>
+      <w:pPr>
+        <w:rPr>
+          <w:rFonts w:asciiTheme="minorHAnsi" w:hAnsiTheme="minorHAnsi" w:cstheme="minorHAnsi"/>
+          <w:sz w:val="22"/>
+        </w:rPr>
+      </w:pPr>
+      <w:r>
+        <w:rPr>
+          <w:rFonts w:asciiTheme="minorHAnsi" w:hAnsiTheme="minorHAnsi" w:cstheme="minorHAnsi"/>
+          <w:sz w:val="22"/>
+        </w:rPr>
+        <w:t xml:space="preserve">Utworzenie ULG </w:t>
+      </w:r>
+      <w:r>
+        <w:rPr>
+          <w:rFonts w:asciiTheme="minorHAnsi" w:hAnsiTheme="minorHAnsi" w:cstheme="minorHAnsi"/>
+          <w:sz w:val="22"/>
+        </w:rPr>
+        <w:t xml:space="preserve">oraz organizacja jej spotkań, </w:t>
+      </w:r>
+      <w:r>
+        <w:rPr>
+          <w:rFonts w:asciiTheme="minorHAnsi" w:hAnsiTheme="minorHAnsi" w:cstheme="minorHAnsi"/>
+          <w:sz w:val="22"/>
+        </w:rPr>
+        <w:t>p</w:t>
+      </w:r>
+      <w:r>
+        <w:rPr>
+          <w:rFonts w:asciiTheme="minorHAnsi" w:hAnsiTheme="minorHAnsi" w:cstheme="minorHAnsi"/>
+          <w:sz w:val="22"/>
+        </w:rPr>
+        <w:t>odyktowan</w:t>
+      </w:r>
+      <w:r>
+        <w:rPr>
+          <w:rFonts w:asciiTheme="minorHAnsi" w:hAnsiTheme="minorHAnsi" w:cstheme="minorHAnsi"/>
+          <w:sz w:val="22"/>
+        </w:rPr>
+        <w:t>e</w:t>
+      </w:r>
+      <w:r>
+        <w:rPr>
+          <w:rFonts w:asciiTheme="minorHAnsi" w:hAnsiTheme="minorHAnsi" w:cstheme="minorHAnsi"/>
+          <w:sz w:val="22"/>
+        </w:rPr>
+        <w:t xml:space="preserve"> jest wytycznymi </w:t>
+      </w:r>
+      <w:r>
+        <w:rPr>
+          <w:rFonts w:asciiTheme="minorHAnsi" w:hAnsiTheme="minorHAnsi" w:cstheme="minorHAnsi"/>
+          <w:sz w:val="22"/>
+        </w:rPr>
+        <w:t xml:space="preserve">programu </w:t>
+      </w:r>
+      <w:proofErr w:type="spellStart"/>
+      <w:r>
+        <w:rPr>
+          <w:rFonts w:asciiTheme="minorHAnsi" w:hAnsiTheme="minorHAnsi" w:cstheme="minorHAnsi"/>
+          <w:sz w:val="22"/>
         </w:rPr>
         <w:t>Urbact</w:t>
       </w:r>
@@ -216,1018 +483,768 @@
       <w:r>
         <w:rPr>
           <w:rFonts w:asciiTheme="minorHAnsi" w:hAnsiTheme="minorHAnsi" w:cstheme="minorHAnsi"/>
-        </w:rPr>
-        <w:t xml:space="preserve"> (ULG)</w:t>
-      </w:r>
-      <w:r>
-        <w:rPr>
-          <w:rFonts w:asciiTheme="minorHAnsi" w:hAnsiTheme="minorHAnsi" w:cstheme="minorHAnsi"/>
+          <w:sz w:val="22"/>
+        </w:rPr>
+        <w:t xml:space="preserve"> </w:t>
+      </w:r>
+      <w:r>
+        <w:rPr>
+          <w:rFonts w:asciiTheme="minorHAnsi" w:hAnsiTheme="minorHAnsi" w:cstheme="minorHAnsi"/>
+          <w:sz w:val="22"/>
+        </w:rPr>
+        <w:br/>
+      </w:r>
+      <w:r>
+        <w:rPr>
+          <w:rFonts w:asciiTheme="minorHAnsi" w:hAnsiTheme="minorHAnsi" w:cstheme="minorHAnsi"/>
+          <w:sz w:val="22"/>
+        </w:rPr>
+        <w:t xml:space="preserve">w ramach projektów </w:t>
+      </w:r>
+      <w:r>
+        <w:rPr>
+          <w:rFonts w:asciiTheme="minorHAnsi" w:hAnsiTheme="minorHAnsi" w:cstheme="minorHAnsi"/>
+          <w:sz w:val="22"/>
+        </w:rPr>
+        <w:t>Sieci Transferu</w:t>
+      </w:r>
+      <w:r>
+        <w:rPr>
+          <w:rFonts w:asciiTheme="minorHAnsi" w:hAnsiTheme="minorHAnsi" w:cstheme="minorHAnsi"/>
+          <w:sz w:val="22"/>
+        </w:rPr>
+        <w:t xml:space="preserve"> </w:t>
+      </w:r>
+      <w:proofErr w:type="spellStart"/>
+      <w:r>
+        <w:rPr>
+          <w:rFonts w:asciiTheme="minorHAnsi" w:hAnsiTheme="minorHAnsi" w:cstheme="minorHAnsi"/>
+          <w:sz w:val="22"/>
+        </w:rPr>
+        <w:t>Urbact</w:t>
+      </w:r>
+      <w:proofErr w:type="spellEnd"/>
+      <w:r>
+        <w:rPr>
+          <w:rFonts w:asciiTheme="minorHAnsi" w:hAnsiTheme="minorHAnsi" w:cstheme="minorHAnsi"/>
+          <w:sz w:val="22"/>
+        </w:rPr>
+        <w:t xml:space="preserve"> jako jeden z głównych działań w projekcie</w:t>
+      </w:r>
+      <w:r>
+        <w:rPr>
+          <w:rFonts w:asciiTheme="minorHAnsi" w:hAnsiTheme="minorHAnsi" w:cstheme="minorHAnsi"/>
+          <w:sz w:val="22"/>
+        </w:rPr>
+        <w:t xml:space="preserve"> i kluczowych elementów do efektywnego zaangażowania lokalnych udziałowców miejskich w osiąganie założonych celów. </w:t>
+      </w:r>
+    </w:p>
+    <w:p>
+      <w:pPr>
+        <w:rPr>
+          <w:rFonts w:asciiTheme="minorHAnsi" w:hAnsiTheme="minorHAnsi" w:cstheme="minorHAnsi"/>
+          <w:sz w:val="22"/>
+        </w:rPr>
+      </w:pPr>
+    </w:p>
+    <w:p>
+      <w:pPr>
+        <w:rPr>
+          <w:rFonts w:asciiTheme="minorHAnsi" w:hAnsiTheme="minorHAnsi" w:cstheme="minorHAnsi"/>
+          <w:sz w:val="22"/>
+        </w:rPr>
+      </w:pPr>
+      <w:r>
+        <w:rPr>
+          <w:rFonts w:asciiTheme="minorHAnsi" w:hAnsiTheme="minorHAnsi" w:cstheme="minorHAnsi"/>
+          <w:sz w:val="22"/>
+        </w:rPr>
+        <w:t xml:space="preserve">Zadaniem ULG jest współpraca z zespołem projektowym </w:t>
+      </w:r>
+      <w:proofErr w:type="spellStart"/>
+      <w:r>
+        <w:rPr>
+          <w:rFonts w:asciiTheme="minorHAnsi" w:hAnsiTheme="minorHAnsi" w:cstheme="minorHAnsi"/>
+          <w:sz w:val="22"/>
+        </w:rPr>
+        <w:t>TechRevolution</w:t>
+      </w:r>
+      <w:proofErr w:type="spellEnd"/>
+      <w:r>
+        <w:rPr>
+          <w:rFonts w:asciiTheme="minorHAnsi" w:hAnsiTheme="minorHAnsi" w:cstheme="minorHAnsi"/>
+          <w:sz w:val="22"/>
+        </w:rPr>
+        <w:t xml:space="preserve"> 2.0</w:t>
+      </w:r>
+      <w:r>
+        <w:rPr>
+          <w:rFonts w:asciiTheme="minorHAnsi" w:hAnsiTheme="minorHAnsi" w:cstheme="minorHAnsi"/>
+          <w:sz w:val="22"/>
+        </w:rPr>
+        <w:t xml:space="preserve"> z </w:t>
+      </w:r>
+      <w:r>
+        <w:rPr>
+          <w:rFonts w:asciiTheme="minorHAnsi" w:hAnsiTheme="minorHAnsi" w:cstheme="minorHAnsi"/>
+          <w:sz w:val="22"/>
+        </w:rPr>
+        <w:t xml:space="preserve">Miasta Rzeszowa, </w:t>
+      </w:r>
+      <w:r>
+        <w:rPr>
+          <w:rFonts w:asciiTheme="minorHAnsi" w:hAnsiTheme="minorHAnsi" w:cstheme="minorHAnsi"/>
+          <w:sz w:val="22"/>
+        </w:rPr>
+        <w:br/>
+      </w:r>
+      <w:r>
+        <w:rPr>
+          <w:rFonts w:asciiTheme="minorHAnsi" w:hAnsiTheme="minorHAnsi" w:cstheme="minorHAnsi"/>
+          <w:sz w:val="22"/>
+        </w:rPr>
+        <w:t xml:space="preserve">w obszarze </w:t>
+      </w:r>
+      <w:r>
+        <w:rPr>
+          <w:rFonts w:asciiTheme="minorHAnsi" w:hAnsiTheme="minorHAnsi" w:cstheme="minorHAnsi"/>
+          <w:sz w:val="22"/>
+        </w:rPr>
+        <w:t>transferu elementów Dobrej Praktyki</w:t>
+      </w:r>
+      <w:r>
+        <w:rPr>
+          <w:rFonts w:asciiTheme="minorHAnsi" w:hAnsiTheme="minorHAnsi" w:cstheme="minorHAnsi"/>
+          <w:sz w:val="22"/>
         </w:rPr>
         <w:t>,</w:t>
       </w:r>
       <w:r>
         <w:rPr>
           <w:rFonts w:asciiTheme="minorHAnsi" w:hAnsiTheme="minorHAnsi" w:cstheme="minorHAnsi"/>
-        </w:rPr>
-        <w:t xml:space="preserve"> w spotkaniu międzynarodowym w mieście </w:t>
+          <w:sz w:val="22"/>
+        </w:rPr>
+        <w:t xml:space="preserve"> wdrożonej przez Lidera projektu oraz </w:t>
+      </w:r>
+      <w:r>
+        <w:rPr>
+          <w:rFonts w:asciiTheme="minorHAnsi" w:hAnsiTheme="minorHAnsi" w:cstheme="minorHAnsi"/>
+          <w:sz w:val="22"/>
+        </w:rPr>
+        <w:t xml:space="preserve">budowania </w:t>
+      </w:r>
+      <w:r>
+        <w:rPr>
+          <w:rFonts w:asciiTheme="minorHAnsi" w:hAnsiTheme="minorHAnsi" w:cstheme="minorHAnsi"/>
+          <w:sz w:val="22"/>
+        </w:rPr>
+        <w:br/>
+      </w:r>
+      <w:r>
+        <w:rPr>
+          <w:rFonts w:asciiTheme="minorHAnsi" w:hAnsiTheme="minorHAnsi" w:cstheme="minorHAnsi"/>
+          <w:sz w:val="22"/>
+        </w:rPr>
+        <w:t xml:space="preserve">i </w:t>
+      </w:r>
+      <w:r>
+        <w:rPr>
+          <w:rFonts w:asciiTheme="minorHAnsi" w:hAnsiTheme="minorHAnsi" w:cstheme="minorHAnsi"/>
+          <w:sz w:val="22"/>
+        </w:rPr>
+        <w:t xml:space="preserve">tworzenie </w:t>
+      </w:r>
+      <w:r>
+        <w:rPr>
+          <w:rFonts w:asciiTheme="minorHAnsi" w:hAnsiTheme="minorHAnsi" w:cstheme="minorHAnsi"/>
+          <w:sz w:val="22"/>
+        </w:rPr>
+        <w:t>narzędzi wsparcia ekosystemu startupów</w:t>
+      </w:r>
+      <w:r>
+        <w:rPr>
+          <w:rFonts w:asciiTheme="minorHAnsi" w:hAnsiTheme="minorHAnsi" w:cstheme="minorHAnsi"/>
+          <w:sz w:val="22"/>
+        </w:rPr>
+        <w:t xml:space="preserve"> oraz przedsiębiorców </w:t>
+      </w:r>
+      <w:r>
+        <w:rPr>
+          <w:rFonts w:asciiTheme="minorHAnsi" w:hAnsiTheme="minorHAnsi" w:cstheme="minorHAnsi"/>
+          <w:sz w:val="22"/>
+        </w:rPr>
+        <w:t>w mieście</w:t>
+      </w:r>
+      <w:r>
+        <w:rPr>
+          <w:rFonts w:asciiTheme="minorHAnsi" w:hAnsiTheme="minorHAnsi" w:cstheme="minorHAnsi"/>
+          <w:sz w:val="22"/>
+        </w:rPr>
+        <w:t>,</w:t>
+      </w:r>
+      <w:r>
+        <w:rPr>
+          <w:rFonts w:asciiTheme="minorHAnsi" w:hAnsiTheme="minorHAnsi" w:cstheme="minorHAnsi"/>
+          <w:sz w:val="22"/>
+        </w:rPr>
+        <w:t xml:space="preserve"> zgodnie </w:t>
+      </w:r>
+      <w:r>
+        <w:rPr>
+          <w:rFonts w:asciiTheme="minorHAnsi" w:hAnsiTheme="minorHAnsi" w:cstheme="minorHAnsi"/>
+          <w:sz w:val="22"/>
+        </w:rPr>
+        <w:br/>
+      </w:r>
+      <w:r>
+        <w:rPr>
+          <w:rFonts w:asciiTheme="minorHAnsi" w:hAnsiTheme="minorHAnsi" w:cstheme="minorHAnsi"/>
+          <w:sz w:val="22"/>
+        </w:rPr>
+        <w:t xml:space="preserve">z </w:t>
+      </w:r>
+      <w:r>
+        <w:rPr>
+          <w:rFonts w:asciiTheme="minorHAnsi" w:hAnsiTheme="minorHAnsi" w:cstheme="minorHAnsi"/>
+          <w:sz w:val="22"/>
+        </w:rPr>
+        <w:t>założeniami projektowymi</w:t>
+      </w:r>
+      <w:r>
+        <w:rPr>
+          <w:rFonts w:asciiTheme="minorHAnsi" w:hAnsiTheme="minorHAnsi" w:cstheme="minorHAnsi"/>
+          <w:sz w:val="22"/>
+        </w:rPr>
+        <w:t>. Efektem tych spotkań jest generowanie pomysłów i tworzenie narzędzi będących odpowiedzią na problemy i wyzwania zgłaszane przez startupy</w:t>
+      </w:r>
+      <w:r>
+        <w:rPr>
+          <w:rFonts w:asciiTheme="minorHAnsi" w:hAnsiTheme="minorHAnsi" w:cstheme="minorHAnsi"/>
+          <w:sz w:val="22"/>
+        </w:rPr>
+        <w:t xml:space="preserve"> oraz młodych przedsiębiorców</w:t>
+      </w:r>
+      <w:r>
+        <w:rPr>
+          <w:rFonts w:asciiTheme="minorHAnsi" w:hAnsiTheme="minorHAnsi" w:cstheme="minorHAnsi"/>
+          <w:sz w:val="22"/>
+        </w:rPr>
+        <w:t>, tak aby miasto miało możliwość objęcia roli aktywnego huba, generując</w:t>
+      </w:r>
+      <w:r>
+        <w:rPr>
+          <w:rFonts w:asciiTheme="minorHAnsi" w:hAnsiTheme="minorHAnsi" w:cstheme="minorHAnsi"/>
+          <w:sz w:val="22"/>
+        </w:rPr>
+        <w:t>ego</w:t>
+      </w:r>
+      <w:r>
+        <w:rPr>
+          <w:rFonts w:asciiTheme="minorHAnsi" w:hAnsiTheme="minorHAnsi" w:cstheme="minorHAnsi"/>
+          <w:sz w:val="22"/>
+        </w:rPr>
+        <w:t xml:space="preserve"> innowacyjne miejsca pracy oraz przyczyniając</w:t>
+      </w:r>
+      <w:r>
+        <w:rPr>
+          <w:rFonts w:asciiTheme="minorHAnsi" w:hAnsiTheme="minorHAnsi" w:cstheme="minorHAnsi"/>
+          <w:sz w:val="22"/>
+        </w:rPr>
+        <w:t>ego</w:t>
+      </w:r>
+      <w:r>
+        <w:rPr>
+          <w:rFonts w:asciiTheme="minorHAnsi" w:hAnsiTheme="minorHAnsi" w:cstheme="minorHAnsi"/>
+          <w:sz w:val="22"/>
+        </w:rPr>
+        <w:t xml:space="preserve"> się do cyfrowej transformacji gospodarki lokalnej.</w:t>
+      </w:r>
+    </w:p>
+    <w:p>
+      <w:pPr>
+        <w:rPr>
+          <w:rFonts w:asciiTheme="minorHAnsi" w:hAnsiTheme="minorHAnsi" w:cstheme="minorHAnsi"/>
+          <w:sz w:val="22"/>
+        </w:rPr>
+      </w:pPr>
+    </w:p>
+    <w:p>
+      <w:pPr>
+        <w:rPr>
+          <w:rFonts w:asciiTheme="minorHAnsi" w:hAnsiTheme="minorHAnsi" w:cstheme="minorHAnsi"/>
+          <w:color w:val="FF0000"/>
+          <w:sz w:val="22"/>
+        </w:rPr>
+      </w:pPr>
+      <w:r>
+        <w:rPr>
+          <w:rFonts w:asciiTheme="minorHAnsi" w:hAnsiTheme="minorHAnsi" w:cstheme="minorHAnsi"/>
+          <w:color w:val="FF0000"/>
+          <w:sz w:val="22"/>
+        </w:rPr>
+        <w:t xml:space="preserve">W związku z aktywnym udziałem w spotkaniach ULG Pana </w:t>
+      </w:r>
+      <w:r>
+        <w:rPr>
+          <w:rFonts w:asciiTheme="minorHAnsi" w:hAnsiTheme="minorHAnsi" w:cstheme="minorHAnsi"/>
+          <w:color w:val="FF0000"/>
+          <w:sz w:val="22"/>
+        </w:rPr>
+        <w:t xml:space="preserve">Rafała </w:t>
       </w:r>
       <w:proofErr w:type="spellStart"/>
       <w:r>
         <w:rPr>
           <w:rFonts w:asciiTheme="minorHAnsi" w:hAnsiTheme="minorHAnsi" w:cstheme="minorHAnsi"/>
-        </w:rPr>
-        <w:t>Olita</w:t>
+          <w:color w:val="FF0000"/>
+          <w:sz w:val="22"/>
+        </w:rPr>
+        <w:t>Cencory</w:t>
       </w:r>
       <w:proofErr w:type="spellEnd"/>
       <w:r>
         <w:rPr>
           <w:rFonts w:asciiTheme="minorHAnsi" w:hAnsiTheme="minorHAnsi" w:cstheme="minorHAnsi"/>
-        </w:rPr>
-        <w:t xml:space="preserve"> na Litwie, w dniu 17 – </w:t>
-      </w:r>
-      <w:r>
-        <w:rPr>
-          <w:rFonts w:asciiTheme="minorHAnsi" w:hAnsiTheme="minorHAnsi" w:cstheme="minorHAnsi"/>
-        </w:rPr>
-        <w:t>20</w:t>
-      </w:r>
-      <w:r>
-        <w:rPr>
-          <w:rFonts w:asciiTheme="minorHAnsi" w:hAnsiTheme="minorHAnsi" w:cstheme="minorHAnsi"/>
-        </w:rPr>
-        <w:t>.05.2022r</w:t>
-      </w:r>
-      <w:r>
-        <w:rPr>
-          <w:rFonts w:asciiTheme="minorHAnsi" w:hAnsiTheme="minorHAnsi" w:cstheme="minorHAnsi"/>
-        </w:rPr>
-        <w:t xml:space="preserve">, w ramach spotkań międzynarodowych w projekcie Tech </w:t>
+          <w:color w:val="FF0000"/>
+          <w:sz w:val="22"/>
+        </w:rPr>
+        <w:t xml:space="preserve">, </w:t>
+      </w:r>
+      <w:r>
+        <w:rPr>
+          <w:rFonts w:asciiTheme="minorHAnsi" w:hAnsiTheme="minorHAnsi" w:cstheme="minorHAnsi"/>
+          <w:color w:val="FF0000"/>
+          <w:sz w:val="22"/>
+        </w:rPr>
+        <w:t xml:space="preserve">prezesa Fundacji </w:t>
       </w:r>
       <w:proofErr w:type="spellStart"/>
       <w:r>
         <w:rPr>
           <w:rFonts w:asciiTheme="minorHAnsi" w:hAnsiTheme="minorHAnsi" w:cstheme="minorHAnsi"/>
-        </w:rPr>
-        <w:t>Revolution</w:t>
+          <w:color w:val="FF0000"/>
+          <w:sz w:val="22"/>
+        </w:rPr>
+        <w:t>Inup</w:t>
       </w:r>
       <w:proofErr w:type="spellEnd"/>
       <w:r>
         <w:rPr>
           <w:rFonts w:asciiTheme="minorHAnsi" w:hAnsiTheme="minorHAnsi" w:cstheme="minorHAnsi"/>
-        </w:rPr>
-        <w:t xml:space="preserve"> 2.0</w:t>
-      </w:r>
-      <w:r>
-        <w:rPr>
-          <w:rFonts w:asciiTheme="minorHAnsi" w:hAnsiTheme="minorHAnsi" w:cstheme="minorHAnsi"/>
-        </w:rPr>
-        <w:t xml:space="preserve">. </w:t>
-      </w:r>
+          <w:color w:val="FF0000"/>
+          <w:sz w:val="22"/>
+        </w:rPr>
+        <w:t xml:space="preserve">, zwracam się z prośbą do Pana Prezydenta o wyrażenie zgody na udział w/w </w:t>
+      </w:r>
+      <w:r>
+        <w:rPr>
+          <w:rFonts w:asciiTheme="minorHAnsi" w:hAnsiTheme="minorHAnsi" w:cstheme="minorHAnsi"/>
+          <w:color w:val="FF0000"/>
+          <w:sz w:val="22"/>
+        </w:rPr>
+        <w:t xml:space="preserve">osoby </w:t>
+      </w:r>
+      <w:r>
+        <w:rPr>
+          <w:rFonts w:asciiTheme="minorHAnsi" w:hAnsiTheme="minorHAnsi" w:cstheme="minorHAnsi"/>
+          <w:color w:val="FF0000"/>
+          <w:sz w:val="22"/>
+        </w:rPr>
+        <w:t xml:space="preserve">w </w:t>
+      </w:r>
+      <w:r>
+        <w:rPr>
+          <w:rFonts w:asciiTheme="minorHAnsi" w:hAnsiTheme="minorHAnsi" w:cstheme="minorHAnsi"/>
+          <w:color w:val="FF0000"/>
+          <w:sz w:val="22"/>
+        </w:rPr>
+        <w:t>organizowan</w:t>
+      </w:r>
+      <w:r>
+        <w:rPr>
+          <w:rFonts w:asciiTheme="minorHAnsi" w:hAnsiTheme="minorHAnsi" w:cstheme="minorHAnsi"/>
+          <w:color w:val="FF0000"/>
+          <w:sz w:val="22"/>
+        </w:rPr>
+        <w:t xml:space="preserve">ej wizycie studyjnej </w:t>
+      </w:r>
+      <w:r>
+        <w:rPr>
+          <w:rFonts w:asciiTheme="minorHAnsi" w:hAnsiTheme="minorHAnsi" w:cstheme="minorHAnsi"/>
+          <w:color w:val="FF0000"/>
+          <w:sz w:val="22"/>
+        </w:rPr>
+        <w:t xml:space="preserve">oraz pokrycie kosztów </w:t>
+      </w:r>
+      <w:r>
+        <w:rPr>
+          <w:rFonts w:asciiTheme="minorHAnsi" w:hAnsiTheme="minorHAnsi" w:cstheme="minorHAnsi"/>
+          <w:color w:val="FF0000"/>
+          <w:sz w:val="22"/>
+        </w:rPr>
+        <w:t xml:space="preserve">ich </w:t>
+      </w:r>
+      <w:r>
+        <w:rPr>
+          <w:rFonts w:asciiTheme="minorHAnsi" w:hAnsiTheme="minorHAnsi" w:cstheme="minorHAnsi"/>
+          <w:color w:val="FF0000"/>
+          <w:sz w:val="22"/>
+        </w:rPr>
+        <w:t xml:space="preserve">wyjazdu </w:t>
+      </w:r>
+      <w:r>
+        <w:rPr>
+          <w:rFonts w:asciiTheme="minorHAnsi" w:hAnsiTheme="minorHAnsi" w:cstheme="minorHAnsi"/>
+          <w:color w:val="FF0000"/>
+          <w:sz w:val="22"/>
+        </w:rPr>
+        <w:t xml:space="preserve">(wliczając w to koszty podróży, zakwaterowania, ubezpieczenia i wyżywienia) </w:t>
+      </w:r>
+      <w:r>
+        <w:rPr>
+          <w:rFonts w:asciiTheme="minorHAnsi" w:hAnsiTheme="minorHAnsi" w:cstheme="minorHAnsi"/>
+          <w:color w:val="FF0000"/>
+          <w:sz w:val="22"/>
+        </w:rPr>
+        <w:t xml:space="preserve">w ramach budżetu projektu, w którym przewidziane są środki na ten cel w linii budżetowej pod nazwą „Podróże eksperta i innych osób niebędących personelem”. </w:t>
+      </w:r>
+    </w:p>
+    <w:p>
+      <w:pPr>
+        <w:rPr>
+          <w:rFonts w:asciiTheme="minorHAnsi" w:hAnsiTheme="minorHAnsi" w:cstheme="minorHAnsi"/>
+          <w:color w:val="FF0000"/>
+          <w:sz w:val="22"/>
+        </w:rPr>
+      </w:pPr>
+    </w:p>
+    <w:p>
+      <w:pPr>
+        <w:rPr>
+          <w:rFonts w:asciiTheme="minorHAnsi" w:hAnsiTheme="minorHAnsi" w:cstheme="minorHAnsi"/>
+          <w:color w:val="FF0000"/>
+          <w:sz w:val="22"/>
+        </w:rPr>
+      </w:pPr>
+      <w:r>
+        <w:rPr>
+          <w:rFonts w:asciiTheme="minorHAnsi" w:hAnsiTheme="minorHAnsi" w:cstheme="minorHAnsi"/>
+          <w:color w:val="FF0000"/>
+          <w:sz w:val="22"/>
+        </w:rPr>
+        <w:t xml:space="preserve">Doświadczenie zawodowe </w:t>
+      </w:r>
+      <w:r>
+        <w:rPr>
+          <w:rFonts w:asciiTheme="minorHAnsi" w:hAnsiTheme="minorHAnsi" w:cstheme="minorHAnsi"/>
+          <w:color w:val="FF0000"/>
+          <w:sz w:val="22"/>
+        </w:rPr>
+        <w:t xml:space="preserve">Pana Rafała </w:t>
+      </w:r>
+      <w:proofErr w:type="spellStart"/>
+      <w:r>
+        <w:rPr>
+          <w:rFonts w:asciiTheme="minorHAnsi" w:hAnsiTheme="minorHAnsi" w:cstheme="minorHAnsi"/>
+          <w:color w:val="FF0000"/>
+          <w:sz w:val="22"/>
+        </w:rPr>
+        <w:t>Cencory</w:t>
+      </w:r>
+      <w:proofErr w:type="spellEnd"/>
+      <w:r>
+        <w:rPr>
+          <w:rFonts w:asciiTheme="minorHAnsi" w:hAnsiTheme="minorHAnsi" w:cstheme="minorHAnsi"/>
+          <w:color w:val="FF0000"/>
+          <w:sz w:val="22"/>
+        </w:rPr>
+        <w:t xml:space="preserve"> oraz </w:t>
+      </w:r>
+      <w:r>
+        <w:rPr>
+          <w:rFonts w:asciiTheme="minorHAnsi" w:hAnsiTheme="minorHAnsi" w:cstheme="minorHAnsi"/>
+          <w:color w:val="FF0000"/>
+          <w:sz w:val="22"/>
+        </w:rPr>
+        <w:t xml:space="preserve">jego </w:t>
+      </w:r>
+      <w:r>
+        <w:rPr>
+          <w:rFonts w:asciiTheme="minorHAnsi" w:hAnsiTheme="minorHAnsi" w:cstheme="minorHAnsi"/>
+          <w:color w:val="FF0000"/>
+          <w:sz w:val="22"/>
+        </w:rPr>
+        <w:t>wieloletnia działalności w branżach związanych ze startupami oraz obszarem IT, wpisuje się merytorycznie w priorytety projektu oraz wytyczne lidera</w:t>
+      </w:r>
+      <w:r>
+        <w:rPr>
+          <w:rFonts w:asciiTheme="minorHAnsi" w:hAnsiTheme="minorHAnsi" w:cstheme="minorHAnsi"/>
+          <w:color w:val="FF0000"/>
+          <w:sz w:val="22"/>
+        </w:rPr>
+        <w:t>,</w:t>
+      </w:r>
+      <w:r>
+        <w:rPr>
+          <w:rFonts w:asciiTheme="minorHAnsi" w:hAnsiTheme="minorHAnsi" w:cstheme="minorHAnsi"/>
+          <w:color w:val="FF0000"/>
+          <w:sz w:val="22"/>
+        </w:rPr>
+        <w:t xml:space="preserve"> </w:t>
+      </w:r>
+      <w:r>
+        <w:rPr>
+          <w:rFonts w:asciiTheme="minorHAnsi" w:hAnsiTheme="minorHAnsi" w:cstheme="minorHAnsi"/>
+          <w:color w:val="FF0000"/>
+          <w:sz w:val="22"/>
+        </w:rPr>
+        <w:t xml:space="preserve">co do osób angażowanych </w:t>
+      </w:r>
+      <w:r>
+        <w:rPr>
+          <w:rFonts w:asciiTheme="minorHAnsi" w:hAnsiTheme="minorHAnsi" w:cstheme="minorHAnsi"/>
+          <w:color w:val="FF0000"/>
+          <w:sz w:val="22"/>
+        </w:rPr>
+        <w:t>w prace ULG. Pozwala to zespołowi projektowemu na pozyskanie cennej wiedzy i pomysłów generowanych przez praktyków</w:t>
+      </w:r>
+      <w:r>
+        <w:rPr>
+          <w:rFonts w:asciiTheme="minorHAnsi" w:hAnsiTheme="minorHAnsi" w:cstheme="minorHAnsi"/>
+          <w:color w:val="FF0000"/>
+          <w:sz w:val="22"/>
+        </w:rPr>
+        <w:t xml:space="preserve"> oraz bezpośredni kontakt ze środowiskiem, którego dotyczy obszar objęty projektem. </w:t>
+      </w:r>
+    </w:p>
+    <w:p>
+      <w:pPr>
+        <w:rPr>
+          <w:rFonts w:asciiTheme="minorHAnsi" w:hAnsiTheme="minorHAnsi" w:cstheme="minorHAnsi"/>
+          <w:sz w:val="22"/>
+        </w:rPr>
+      </w:pPr>
+    </w:p>
+    <w:p>
+      <w:pPr>
+        <w:rPr>
+          <w:rFonts w:asciiTheme="minorHAnsi" w:hAnsiTheme="minorHAnsi" w:cstheme="minorHAnsi"/>
+          <w:color w:val="FF0000"/>
+          <w:sz w:val="22"/>
+        </w:rPr>
+      </w:pPr>
+      <w:r>
+        <w:rPr>
+          <w:rFonts w:asciiTheme="minorHAnsi" w:hAnsiTheme="minorHAnsi" w:cstheme="minorHAnsi"/>
+          <w:color w:val="FF0000"/>
+          <w:sz w:val="22"/>
+        </w:rPr>
+        <w:t xml:space="preserve">Ważne jest również to, iż udział </w:t>
+      </w:r>
+      <w:r>
+        <w:rPr>
+          <w:rFonts w:asciiTheme="minorHAnsi" w:hAnsiTheme="minorHAnsi" w:cstheme="minorHAnsi"/>
+          <w:color w:val="FF0000"/>
+          <w:sz w:val="22"/>
+        </w:rPr>
+        <w:t xml:space="preserve">w/w osób </w:t>
+      </w:r>
+      <w:r>
+        <w:rPr>
+          <w:rFonts w:asciiTheme="minorHAnsi" w:hAnsiTheme="minorHAnsi" w:cstheme="minorHAnsi"/>
+          <w:color w:val="FF0000"/>
+          <w:sz w:val="22"/>
+        </w:rPr>
+        <w:t>w</w:t>
+      </w:r>
+      <w:r>
+        <w:rPr>
+          <w:rFonts w:asciiTheme="minorHAnsi" w:hAnsiTheme="minorHAnsi" w:cstheme="minorHAnsi"/>
+          <w:color w:val="FF0000"/>
+          <w:sz w:val="22"/>
+        </w:rPr>
+        <w:t xml:space="preserve"> pracach</w:t>
+      </w:r>
+      <w:r>
+        <w:rPr>
+          <w:rFonts w:asciiTheme="minorHAnsi" w:hAnsiTheme="minorHAnsi" w:cstheme="minorHAnsi"/>
+          <w:color w:val="FF0000"/>
+          <w:sz w:val="22"/>
+        </w:rPr>
+        <w:t xml:space="preserve"> ULG jest działaniem w ramach wolontariatu, realizowanym w duchu wsparcia rozwoju naszego miasta i przyczynienia się do jego dynamicznego wzrostu. Pragnę również podkreślić, iż udział w spotkaniach międzynarodowych uczestników ULG, jest </w:t>
+      </w:r>
+      <w:r>
+        <w:rPr>
+          <w:rFonts w:asciiTheme="minorHAnsi" w:hAnsiTheme="minorHAnsi" w:cstheme="minorHAnsi"/>
+          <w:color w:val="FF0000"/>
+          <w:sz w:val="22"/>
+        </w:rPr>
+        <w:lastRenderedPageBreak/>
+        <w:t>elementem, na który lider projektu kładzie bardzo duży nacisk, jako kluczowy element sukcesu we wdrażaniu założeń projektowych oraz budowania ekosystemu startupów w środowisku miejskim.</w:t>
+      </w:r>
+    </w:p>
+    <w:p>
+      <w:pPr>
+        <w:rPr>
+          <w:rFonts w:asciiTheme="minorHAnsi" w:hAnsiTheme="minorHAnsi" w:cstheme="minorHAnsi"/>
+          <w:color w:val="FF0000"/>
+          <w:sz w:val="22"/>
+        </w:rPr>
+      </w:pPr>
+    </w:p>
+    <w:p>
+      <w:pPr>
+        <w:rPr>
+          <w:rFonts w:asciiTheme="minorHAnsi" w:hAnsiTheme="minorHAnsi" w:cstheme="minorHAnsi"/>
+          <w:color w:val="FF0000"/>
+          <w:sz w:val="22"/>
+        </w:rPr>
+      </w:pPr>
+      <w:r>
+        <w:rPr>
+          <w:rFonts w:asciiTheme="minorHAnsi" w:hAnsiTheme="minorHAnsi" w:cstheme="minorHAnsi"/>
+          <w:color w:val="FF0000"/>
+          <w:sz w:val="22"/>
+        </w:rPr>
+        <w:t>Koszty udziału uczestników w spotkaniu, wliczając w to koszty transportu, zakwaterowania, wyżywienia oraz ubezpieczenia, rozliczone zostaną zgodnie z regulacjami wewnętrznymi urzędu Miasta Rzeszowa</w:t>
+      </w:r>
+      <w:r>
+        <w:rPr>
+          <w:rFonts w:asciiTheme="minorHAnsi" w:hAnsiTheme="minorHAnsi" w:cstheme="minorHAnsi"/>
+          <w:color w:val="FF0000"/>
+          <w:sz w:val="22"/>
+        </w:rPr>
+        <w:t xml:space="preserve"> w wysokości regulowanej </w:t>
+      </w:r>
+      <w:r>
+        <w:rPr>
+          <w:rFonts w:asciiTheme="minorHAnsi" w:hAnsiTheme="minorHAnsi" w:cstheme="minorHAnsi"/>
+          <w:color w:val="FF0000"/>
+          <w:sz w:val="22"/>
+        </w:rPr>
+        <w:t xml:space="preserve">według </w:t>
+      </w:r>
+      <w:r>
+        <w:rPr>
+          <w:rFonts w:asciiTheme="minorHAnsi" w:hAnsiTheme="minorHAnsi" w:cstheme="minorHAnsi"/>
+          <w:color w:val="FF0000"/>
+          <w:sz w:val="22"/>
+        </w:rPr>
+        <w:t>Rozporządzeni</w:t>
+      </w:r>
+      <w:r>
+        <w:rPr>
+          <w:rFonts w:asciiTheme="minorHAnsi" w:hAnsiTheme="minorHAnsi" w:cstheme="minorHAnsi"/>
+          <w:color w:val="FF0000"/>
+          <w:sz w:val="22"/>
+        </w:rPr>
+        <w:t>a</w:t>
+      </w:r>
+      <w:r>
+        <w:rPr>
+          <w:rFonts w:asciiTheme="minorHAnsi" w:hAnsiTheme="minorHAnsi" w:cstheme="minorHAnsi"/>
+          <w:color w:val="FF0000"/>
+          <w:sz w:val="22"/>
+        </w:rPr>
+        <w:t xml:space="preserve"> Ministra Pracy i Polityki Społecznej z dnia 29 stycznia 2013 r. w sprawie należności przysługujących pracownikowi zatrudnionemu w państwowej lub samorządowej jednostce sfery budżetowej z tytułu podróży służbowej. </w:t>
+      </w:r>
+    </w:p>
+    <w:p>
+      <w:pPr>
+        <w:rPr>
+          <w:rFonts w:asciiTheme="minorHAnsi" w:hAnsiTheme="minorHAnsi" w:cstheme="minorHAnsi"/>
+          <w:color w:val="FF0000"/>
+          <w:sz w:val="22"/>
+        </w:rPr>
+      </w:pPr>
+    </w:p>
+    <w:p>
+      <w:pPr>
+        <w:rPr>
+          <w:rFonts w:asciiTheme="minorHAnsi" w:hAnsiTheme="minorHAnsi" w:cstheme="minorHAnsi"/>
+          <w:color w:val="FF0000"/>
+          <w:sz w:val="22"/>
+        </w:rPr>
+      </w:pPr>
+      <w:r>
+        <w:rPr>
+          <w:rFonts w:asciiTheme="minorHAnsi" w:hAnsiTheme="minorHAnsi" w:cstheme="minorHAnsi"/>
+          <w:color w:val="FF0000"/>
+          <w:sz w:val="22"/>
+        </w:rPr>
+        <w:t xml:space="preserve">Możliwość poznania pozostałych partnerów oraz lidera projektu </w:t>
+      </w:r>
+      <w:r>
+        <w:rPr>
+          <w:rFonts w:asciiTheme="minorHAnsi" w:hAnsiTheme="minorHAnsi" w:cstheme="minorHAnsi"/>
+          <w:color w:val="FF0000"/>
+          <w:sz w:val="22"/>
+        </w:rPr>
+        <w:t>przez członków ULG z Rzeszowa</w:t>
+      </w:r>
+      <w:r>
+        <w:rPr>
+          <w:rFonts w:asciiTheme="minorHAnsi" w:hAnsiTheme="minorHAnsi" w:cstheme="minorHAnsi"/>
+          <w:color w:val="FF0000"/>
+          <w:sz w:val="22"/>
+        </w:rPr>
+        <w:t xml:space="preserve">, </w:t>
+      </w:r>
+      <w:r>
+        <w:rPr>
+          <w:rFonts w:asciiTheme="minorHAnsi" w:hAnsiTheme="minorHAnsi" w:cstheme="minorHAnsi"/>
+          <w:color w:val="FF0000"/>
+          <w:sz w:val="22"/>
+        </w:rPr>
+        <w:br/>
+      </w:r>
+      <w:bookmarkStart w:id="0" w:name="_GoBack"/>
       <w:bookmarkEnd w:id="0"/>
-    </w:p>
-    <w:p>
-      <w:pPr>
-        <w:rPr>
-          <w:rFonts w:asciiTheme="minorHAnsi" w:hAnsiTheme="minorHAnsi" w:cstheme="minorHAnsi"/>
-        </w:rPr>
-      </w:pPr>
-    </w:p>
-    <w:p>
-      <w:pPr>
-        <w:rPr>
-          <w:rFonts w:asciiTheme="minorHAnsi" w:hAnsiTheme="minorHAnsi" w:cstheme="minorHAnsi"/>
-        </w:rPr>
-      </w:pPr>
-      <w:r>
-        <w:rPr>
-          <w:rFonts w:asciiTheme="minorHAnsi" w:hAnsiTheme="minorHAnsi" w:cstheme="minorHAnsi"/>
-        </w:rPr>
-        <w:t xml:space="preserve">Szanowny Panie Prezydencie, </w:t>
-      </w:r>
-    </w:p>
-    <w:p>
-      <w:pPr>
-        <w:rPr>
-          <w:rFonts w:asciiTheme="minorHAnsi" w:hAnsiTheme="minorHAnsi" w:cstheme="minorHAnsi"/>
-        </w:rPr>
-      </w:pPr>
-    </w:p>
-    <w:p>
-      <w:pPr>
-        <w:rPr>
-          <w:rFonts w:asciiTheme="minorHAnsi" w:hAnsiTheme="minorHAnsi" w:cstheme="minorHAnsi"/>
-        </w:rPr>
-      </w:pPr>
-      <w:r>
-        <w:rPr>
-          <w:rFonts w:asciiTheme="minorHAnsi" w:hAnsiTheme="minorHAnsi" w:cstheme="minorHAnsi"/>
-        </w:rPr>
-        <w:t xml:space="preserve">W związku z wyjazdem do miasta </w:t>
-      </w:r>
-      <w:proofErr w:type="spellStart"/>
-      <w:r>
-        <w:rPr>
-          <w:rFonts w:asciiTheme="minorHAnsi" w:hAnsiTheme="minorHAnsi" w:cstheme="minorHAnsi"/>
-        </w:rPr>
-        <w:t>Olita</w:t>
-      </w:r>
-      <w:proofErr w:type="spellEnd"/>
-      <w:r>
-        <w:rPr>
-          <w:rFonts w:asciiTheme="minorHAnsi" w:hAnsiTheme="minorHAnsi" w:cstheme="minorHAnsi"/>
-        </w:rPr>
-        <w:t xml:space="preserve"> na </w:t>
-      </w:r>
-      <w:proofErr w:type="spellStart"/>
-      <w:r>
-        <w:rPr>
-          <w:rFonts w:asciiTheme="minorHAnsi" w:hAnsiTheme="minorHAnsi" w:cstheme="minorHAnsi"/>
-        </w:rPr>
-        <w:t>Litiwe</w:t>
-      </w:r>
-      <w:proofErr w:type="spellEnd"/>
-      <w:r>
-        <w:rPr>
-          <w:rFonts w:asciiTheme="minorHAnsi" w:hAnsiTheme="minorHAnsi" w:cstheme="minorHAnsi"/>
-        </w:rPr>
-        <w:t xml:space="preserve">, organizowanym w ramach międzynarodowych spotkań w projekcie </w:t>
-      </w:r>
-      <w:proofErr w:type="spellStart"/>
-      <w:r>
-        <w:rPr>
-          <w:rFonts w:asciiTheme="minorHAnsi" w:hAnsiTheme="minorHAnsi" w:cstheme="minorHAnsi"/>
-        </w:rPr>
-        <w:t>TechRevolution</w:t>
-      </w:r>
-      <w:proofErr w:type="spellEnd"/>
-      <w:r>
-        <w:rPr>
-          <w:rFonts w:asciiTheme="minorHAnsi" w:hAnsiTheme="minorHAnsi" w:cstheme="minorHAnsi"/>
-        </w:rPr>
-        <w:t xml:space="preserve"> 2.0, </w:t>
-      </w:r>
-      <w:r>
-        <w:rPr>
-          <w:rFonts w:asciiTheme="minorHAnsi" w:hAnsiTheme="minorHAnsi" w:cstheme="minorHAnsi"/>
-        </w:rPr>
-        <w:t>n</w:t>
-      </w:r>
-      <w:r>
-        <w:rPr>
-          <w:rFonts w:asciiTheme="minorHAnsi" w:hAnsiTheme="minorHAnsi" w:cstheme="minorHAnsi"/>
-        </w:rPr>
-        <w:t xml:space="preserve">a wniosek </w:t>
-      </w:r>
-      <w:r>
-        <w:rPr>
-          <w:rFonts w:asciiTheme="minorHAnsi" w:hAnsiTheme="minorHAnsi" w:cstheme="minorHAnsi"/>
-        </w:rPr>
-        <w:t>l</w:t>
-      </w:r>
-      <w:r>
-        <w:rPr>
-          <w:rFonts w:asciiTheme="minorHAnsi" w:hAnsiTheme="minorHAnsi" w:cstheme="minorHAnsi"/>
-        </w:rPr>
-        <w:t xml:space="preserve">idera projektu, </w:t>
-      </w:r>
-      <w:r>
-        <w:rPr>
-          <w:rFonts w:asciiTheme="minorHAnsi" w:hAnsiTheme="minorHAnsi" w:cstheme="minorHAnsi"/>
-        </w:rPr>
-        <w:br/>
-      </w:r>
-      <w:r>
-        <w:rPr>
-          <w:rFonts w:asciiTheme="minorHAnsi" w:hAnsiTheme="minorHAnsi" w:cstheme="minorHAnsi"/>
-        </w:rPr>
-        <w:t xml:space="preserve">w spotkaniu poza członkami zespołu projektowego, powinni </w:t>
-      </w:r>
-      <w:r>
-        <w:rPr>
-          <w:rFonts w:asciiTheme="minorHAnsi" w:hAnsiTheme="minorHAnsi" w:cstheme="minorHAnsi"/>
-        </w:rPr>
-        <w:t xml:space="preserve">wziąć </w:t>
-      </w:r>
-      <w:r>
-        <w:rPr>
-          <w:rFonts w:asciiTheme="minorHAnsi" w:hAnsiTheme="minorHAnsi" w:cstheme="minorHAnsi"/>
-        </w:rPr>
-        <w:t>udział również członkowie nieformalnej ULG</w:t>
-      </w:r>
-      <w:r>
-        <w:rPr>
-          <w:rFonts w:asciiTheme="minorHAnsi" w:hAnsiTheme="minorHAnsi" w:cstheme="minorHAnsi"/>
-        </w:rPr>
-        <w:t xml:space="preserve">, którzy </w:t>
-      </w:r>
-      <w:r>
-        <w:rPr>
-          <w:rFonts w:asciiTheme="minorHAnsi" w:hAnsiTheme="minorHAnsi" w:cstheme="minorHAnsi"/>
-        </w:rPr>
-        <w:t xml:space="preserve">uczestniczą w spotkaniach roboczych oraz </w:t>
-      </w:r>
-      <w:r>
-        <w:rPr>
-          <w:rFonts w:asciiTheme="minorHAnsi" w:hAnsiTheme="minorHAnsi" w:cstheme="minorHAnsi"/>
-        </w:rPr>
-        <w:t xml:space="preserve">zaangażowani </w:t>
-      </w:r>
-      <w:r>
-        <w:rPr>
-          <w:rFonts w:asciiTheme="minorHAnsi" w:hAnsiTheme="minorHAnsi" w:cstheme="minorHAnsi"/>
-        </w:rPr>
-        <w:br/>
-      </w:r>
-      <w:r>
-        <w:rPr>
-          <w:rFonts w:asciiTheme="minorHAnsi" w:hAnsiTheme="minorHAnsi" w:cstheme="minorHAnsi"/>
-        </w:rPr>
-        <w:t>są w realizację celów projektu</w:t>
-      </w:r>
-      <w:r>
-        <w:rPr>
-          <w:rFonts w:asciiTheme="minorHAnsi" w:hAnsiTheme="minorHAnsi" w:cstheme="minorHAnsi"/>
-        </w:rPr>
-        <w:t xml:space="preserve">. Utworzenie ULG </w:t>
-      </w:r>
-      <w:r>
-        <w:rPr>
-          <w:rFonts w:asciiTheme="minorHAnsi" w:hAnsiTheme="minorHAnsi" w:cstheme="minorHAnsi"/>
-        </w:rPr>
-        <w:t xml:space="preserve">oraz organizacja jej spotkań, </w:t>
-      </w:r>
-      <w:r>
-        <w:rPr>
-          <w:rFonts w:asciiTheme="minorHAnsi" w:hAnsiTheme="minorHAnsi" w:cstheme="minorHAnsi"/>
-        </w:rPr>
-        <w:t>p</w:t>
-      </w:r>
-      <w:r>
-        <w:rPr>
-          <w:rFonts w:asciiTheme="minorHAnsi" w:hAnsiTheme="minorHAnsi" w:cstheme="minorHAnsi"/>
-        </w:rPr>
-        <w:t>odyktowan</w:t>
-      </w:r>
-      <w:r>
-        <w:rPr>
-          <w:rFonts w:asciiTheme="minorHAnsi" w:hAnsiTheme="minorHAnsi" w:cstheme="minorHAnsi"/>
-        </w:rPr>
-        <w:t>e</w:t>
-      </w:r>
-      <w:r>
-        <w:rPr>
-          <w:rFonts w:asciiTheme="minorHAnsi" w:hAnsiTheme="minorHAnsi" w:cstheme="minorHAnsi"/>
-        </w:rPr>
-        <w:t xml:space="preserve"> jest wytycznymi </w:t>
-      </w:r>
-      <w:r>
-        <w:rPr>
-          <w:rFonts w:asciiTheme="minorHAnsi" w:hAnsiTheme="minorHAnsi" w:cstheme="minorHAnsi"/>
-        </w:rPr>
-        <w:t xml:space="preserve">programu </w:t>
-      </w:r>
-      <w:proofErr w:type="spellStart"/>
-      <w:r>
-        <w:rPr>
-          <w:rFonts w:asciiTheme="minorHAnsi" w:hAnsiTheme="minorHAnsi" w:cstheme="minorHAnsi"/>
-        </w:rPr>
-        <w:t>Urbact</w:t>
-      </w:r>
-      <w:proofErr w:type="spellEnd"/>
-      <w:r>
-        <w:rPr>
-          <w:rFonts w:asciiTheme="minorHAnsi" w:hAnsiTheme="minorHAnsi" w:cstheme="minorHAnsi"/>
-        </w:rPr>
-        <w:t xml:space="preserve"> w ramach projektów </w:t>
-      </w:r>
-      <w:r>
-        <w:rPr>
-          <w:rFonts w:asciiTheme="minorHAnsi" w:hAnsiTheme="minorHAnsi" w:cstheme="minorHAnsi"/>
-        </w:rPr>
-        <w:t>Sieci Transferu</w:t>
-      </w:r>
-      <w:r>
-        <w:rPr>
-          <w:rFonts w:asciiTheme="minorHAnsi" w:hAnsiTheme="minorHAnsi" w:cstheme="minorHAnsi"/>
-        </w:rPr>
-        <w:t xml:space="preserve"> </w:t>
-      </w:r>
-      <w:proofErr w:type="spellStart"/>
-      <w:r>
-        <w:rPr>
-          <w:rFonts w:asciiTheme="minorHAnsi" w:hAnsiTheme="minorHAnsi" w:cstheme="minorHAnsi"/>
-        </w:rPr>
-        <w:t>Urbact</w:t>
-      </w:r>
-      <w:proofErr w:type="spellEnd"/>
-      <w:r>
-        <w:rPr>
-          <w:rFonts w:asciiTheme="minorHAnsi" w:hAnsiTheme="minorHAnsi" w:cstheme="minorHAnsi"/>
-        </w:rPr>
-        <w:t xml:space="preserve"> jako jeden </w:t>
-      </w:r>
-      <w:r>
-        <w:rPr>
-          <w:rFonts w:asciiTheme="minorHAnsi" w:hAnsiTheme="minorHAnsi" w:cstheme="minorHAnsi"/>
-        </w:rPr>
-        <w:br/>
-      </w:r>
-      <w:r>
-        <w:rPr>
-          <w:rFonts w:asciiTheme="minorHAnsi" w:hAnsiTheme="minorHAnsi" w:cstheme="minorHAnsi"/>
-        </w:rPr>
-        <w:t>z głównych działań w projekcie</w:t>
-      </w:r>
-      <w:r>
-        <w:rPr>
-          <w:rFonts w:asciiTheme="minorHAnsi" w:hAnsiTheme="minorHAnsi" w:cstheme="minorHAnsi"/>
-        </w:rPr>
-        <w:t>.</w:t>
-      </w:r>
-    </w:p>
-    <w:p>
-      <w:pPr>
-        <w:rPr>
-          <w:rFonts w:asciiTheme="minorHAnsi" w:hAnsiTheme="minorHAnsi" w:cstheme="minorHAnsi"/>
-        </w:rPr>
-      </w:pPr>
-    </w:p>
-    <w:p>
-      <w:pPr>
-        <w:rPr>
-          <w:rFonts w:asciiTheme="minorHAnsi" w:hAnsiTheme="minorHAnsi" w:cstheme="minorHAnsi"/>
-        </w:rPr>
-      </w:pPr>
-      <w:r>
-        <w:rPr>
-          <w:rFonts w:asciiTheme="minorHAnsi" w:hAnsiTheme="minorHAnsi" w:cstheme="minorHAnsi"/>
-        </w:rPr>
-        <w:t xml:space="preserve">Zadaniem ULG jest współpraca z zespołem projektowym </w:t>
-      </w:r>
-      <w:proofErr w:type="spellStart"/>
-      <w:r>
-        <w:rPr>
-          <w:rFonts w:asciiTheme="minorHAnsi" w:hAnsiTheme="minorHAnsi" w:cstheme="minorHAnsi"/>
-        </w:rPr>
-        <w:t>TechRevolution</w:t>
-      </w:r>
-      <w:proofErr w:type="spellEnd"/>
-      <w:r>
-        <w:rPr>
-          <w:rFonts w:asciiTheme="minorHAnsi" w:hAnsiTheme="minorHAnsi" w:cstheme="minorHAnsi"/>
-        </w:rPr>
-        <w:t xml:space="preserve"> 2.0</w:t>
-      </w:r>
-      <w:r>
-        <w:rPr>
-          <w:rFonts w:asciiTheme="minorHAnsi" w:hAnsiTheme="minorHAnsi" w:cstheme="minorHAnsi"/>
-        </w:rPr>
-        <w:t xml:space="preserve"> z </w:t>
-      </w:r>
-      <w:r>
-        <w:rPr>
-          <w:rFonts w:asciiTheme="minorHAnsi" w:hAnsiTheme="minorHAnsi" w:cstheme="minorHAnsi"/>
-        </w:rPr>
-        <w:t xml:space="preserve">Miasta Rzeszowa, w obszarze </w:t>
-      </w:r>
-      <w:r>
-        <w:rPr>
-          <w:rFonts w:asciiTheme="minorHAnsi" w:hAnsiTheme="minorHAnsi" w:cstheme="minorHAnsi"/>
-        </w:rPr>
-        <w:t>transferu elementów Dobrej Praktyki wdrożonej przez Lidera projektu</w:t>
-      </w:r>
-      <w:r>
-        <w:rPr>
-          <w:rFonts w:asciiTheme="minorHAnsi" w:hAnsiTheme="minorHAnsi" w:cstheme="minorHAnsi"/>
-        </w:rPr>
-        <w:t xml:space="preserve"> </w:t>
-      </w:r>
-      <w:r>
-        <w:rPr>
-          <w:rFonts w:asciiTheme="minorHAnsi" w:hAnsiTheme="minorHAnsi" w:cstheme="minorHAnsi"/>
-        </w:rPr>
-        <w:t xml:space="preserve">oraz </w:t>
-      </w:r>
-      <w:r>
-        <w:rPr>
-          <w:rFonts w:asciiTheme="minorHAnsi" w:hAnsiTheme="minorHAnsi" w:cstheme="minorHAnsi"/>
-        </w:rPr>
-        <w:t xml:space="preserve">budowania i </w:t>
-      </w:r>
-      <w:r>
-        <w:rPr>
-          <w:rFonts w:asciiTheme="minorHAnsi" w:hAnsiTheme="minorHAnsi" w:cstheme="minorHAnsi"/>
-        </w:rPr>
-        <w:t xml:space="preserve">tworzenie </w:t>
-      </w:r>
-      <w:r>
-        <w:rPr>
-          <w:rFonts w:asciiTheme="minorHAnsi" w:hAnsiTheme="minorHAnsi" w:cstheme="minorHAnsi"/>
-        </w:rPr>
-        <w:t>narzędzi wsparcia ekosystemu startupów</w:t>
-      </w:r>
-      <w:r>
-        <w:rPr>
-          <w:rFonts w:asciiTheme="minorHAnsi" w:hAnsiTheme="minorHAnsi" w:cstheme="minorHAnsi"/>
-        </w:rPr>
-        <w:t xml:space="preserve"> oraz przedsiębiorców </w:t>
-      </w:r>
-      <w:r>
-        <w:rPr>
-          <w:rFonts w:asciiTheme="minorHAnsi" w:hAnsiTheme="minorHAnsi" w:cstheme="minorHAnsi"/>
-        </w:rPr>
-        <w:br/>
-      </w:r>
-      <w:r>
-        <w:rPr>
-          <w:rFonts w:asciiTheme="minorHAnsi" w:hAnsiTheme="minorHAnsi" w:cstheme="minorHAnsi"/>
-        </w:rPr>
-        <w:t>w mieście</w:t>
-      </w:r>
-      <w:r>
-        <w:rPr>
-          <w:rFonts w:asciiTheme="minorHAnsi" w:hAnsiTheme="minorHAnsi" w:cstheme="minorHAnsi"/>
-        </w:rPr>
-        <w:t>,</w:t>
-      </w:r>
-      <w:r>
-        <w:rPr>
-          <w:rFonts w:asciiTheme="minorHAnsi" w:hAnsiTheme="minorHAnsi" w:cstheme="minorHAnsi"/>
-        </w:rPr>
-        <w:t xml:space="preserve"> zgodnie z </w:t>
-      </w:r>
-      <w:r>
-        <w:rPr>
-          <w:rFonts w:asciiTheme="minorHAnsi" w:hAnsiTheme="minorHAnsi" w:cstheme="minorHAnsi"/>
-        </w:rPr>
-        <w:t>założeniami projektowymi</w:t>
-      </w:r>
-      <w:r>
-        <w:rPr>
-          <w:rFonts w:asciiTheme="minorHAnsi" w:hAnsiTheme="minorHAnsi" w:cstheme="minorHAnsi"/>
-        </w:rPr>
-        <w:t>. Efektem tych spotkań jest generowanie pomysłów i tworzenie narzędzi będących odpowiedzią na problemy i wyzwania zgłaszane przez startupy</w:t>
-      </w:r>
-      <w:r>
-        <w:rPr>
-          <w:rFonts w:asciiTheme="minorHAnsi" w:hAnsiTheme="minorHAnsi" w:cstheme="minorHAnsi"/>
-        </w:rPr>
-        <w:t xml:space="preserve"> oraz młodych przedsiębiorców</w:t>
-      </w:r>
-      <w:r>
-        <w:rPr>
-          <w:rFonts w:asciiTheme="minorHAnsi" w:hAnsiTheme="minorHAnsi" w:cstheme="minorHAnsi"/>
-        </w:rPr>
-        <w:t>, tak aby miasto miało możliwość objęcia roli aktywnego huba, generując</w:t>
-      </w:r>
-      <w:r>
-        <w:rPr>
-          <w:rFonts w:asciiTheme="minorHAnsi" w:hAnsiTheme="minorHAnsi" w:cstheme="minorHAnsi"/>
-        </w:rPr>
-        <w:t>ego</w:t>
-      </w:r>
-      <w:r>
-        <w:rPr>
-          <w:rFonts w:asciiTheme="minorHAnsi" w:hAnsiTheme="minorHAnsi" w:cstheme="minorHAnsi"/>
-        </w:rPr>
-        <w:t xml:space="preserve"> innowacyjne miejsca pracy oraz przyczyniając</w:t>
-      </w:r>
-      <w:r>
-        <w:rPr>
-          <w:rFonts w:asciiTheme="minorHAnsi" w:hAnsiTheme="minorHAnsi" w:cstheme="minorHAnsi"/>
-        </w:rPr>
-        <w:t>ego</w:t>
-      </w:r>
-      <w:r>
-        <w:rPr>
-          <w:rFonts w:asciiTheme="minorHAnsi" w:hAnsiTheme="minorHAnsi" w:cstheme="minorHAnsi"/>
-        </w:rPr>
-        <w:t xml:space="preserve"> </w:t>
-      </w:r>
-      <w:r>
-        <w:rPr>
-          <w:rFonts w:asciiTheme="minorHAnsi" w:hAnsiTheme="minorHAnsi" w:cstheme="minorHAnsi"/>
-        </w:rPr>
-        <w:br/>
-      </w:r>
-      <w:r>
-        <w:rPr>
-          <w:rFonts w:asciiTheme="minorHAnsi" w:hAnsiTheme="minorHAnsi" w:cstheme="minorHAnsi"/>
-        </w:rPr>
-        <w:t>się do cyfrowej transformacji gospodarki lokalnej.</w:t>
-      </w:r>
-    </w:p>
-    <w:p>
-      <w:pPr>
-        <w:rPr>
-          <w:rFonts w:asciiTheme="minorHAnsi" w:hAnsiTheme="minorHAnsi" w:cstheme="minorHAnsi"/>
-        </w:rPr>
-      </w:pPr>
-    </w:p>
-    <w:p>
-      <w:pPr>
-        <w:rPr>
-          <w:rFonts w:asciiTheme="minorHAnsi" w:hAnsiTheme="minorHAnsi" w:cstheme="minorHAnsi"/>
-        </w:rPr>
-      </w:pPr>
-      <w:r>
-        <w:rPr>
-          <w:rFonts w:asciiTheme="minorHAnsi" w:hAnsiTheme="minorHAnsi" w:cstheme="minorHAnsi"/>
-        </w:rPr>
-        <w:t>W związku z aktywnym udziałem w spotkaniach ULG Pana Pawła Wasilewskiego, dyrektora biura K</w:t>
-      </w:r>
-      <w:r>
-        <w:rPr>
-          <w:rFonts w:asciiTheme="minorHAnsi" w:hAnsiTheme="minorHAnsi" w:cstheme="minorHAnsi"/>
-        </w:rPr>
-        <w:t>lastr</w:t>
-      </w:r>
-      <w:r>
-        <w:rPr>
-          <w:rFonts w:asciiTheme="minorHAnsi" w:hAnsiTheme="minorHAnsi" w:cstheme="minorHAnsi"/>
-        </w:rPr>
-        <w:t>a</w:t>
-      </w:r>
-      <w:r>
-        <w:rPr>
-          <w:rFonts w:asciiTheme="minorHAnsi" w:hAnsiTheme="minorHAnsi" w:cstheme="minorHAnsi"/>
-        </w:rPr>
-        <w:t xml:space="preserve"> </w:t>
-      </w:r>
-      <w:r>
-        <w:rPr>
-          <w:rFonts w:asciiTheme="minorHAnsi" w:hAnsiTheme="minorHAnsi" w:cstheme="minorHAnsi"/>
-        </w:rPr>
-        <w:t>F</w:t>
-      </w:r>
-      <w:r>
-        <w:rPr>
-          <w:rFonts w:asciiTheme="minorHAnsi" w:hAnsiTheme="minorHAnsi" w:cstheme="minorHAnsi"/>
-        </w:rPr>
-        <w:t xml:space="preserve">irm </w:t>
-      </w:r>
-      <w:r>
-        <w:rPr>
-          <w:rFonts w:asciiTheme="minorHAnsi" w:hAnsiTheme="minorHAnsi" w:cstheme="minorHAnsi"/>
-        </w:rPr>
-        <w:t>I</w:t>
-      </w:r>
-      <w:r>
-        <w:rPr>
-          <w:rFonts w:asciiTheme="minorHAnsi" w:hAnsiTheme="minorHAnsi" w:cstheme="minorHAnsi"/>
-        </w:rPr>
-        <w:t>nformatycznych</w:t>
-      </w:r>
-      <w:r>
-        <w:rPr>
-          <w:rFonts w:asciiTheme="minorHAnsi" w:hAnsiTheme="minorHAnsi" w:cstheme="minorHAnsi"/>
-        </w:rPr>
-        <w:t xml:space="preserve"> </w:t>
-      </w:r>
-      <w:r>
-        <w:rPr>
-          <w:rFonts w:asciiTheme="minorHAnsi" w:hAnsiTheme="minorHAnsi" w:cstheme="minorHAnsi"/>
-        </w:rPr>
-        <w:t xml:space="preserve">Polski </w:t>
-      </w:r>
-      <w:r>
-        <w:rPr>
-          <w:rFonts w:asciiTheme="minorHAnsi" w:hAnsiTheme="minorHAnsi" w:cstheme="minorHAnsi"/>
-        </w:rPr>
-        <w:t>W</w:t>
-      </w:r>
-      <w:r>
-        <w:rPr>
-          <w:rFonts w:asciiTheme="minorHAnsi" w:hAnsiTheme="minorHAnsi" w:cstheme="minorHAnsi"/>
-        </w:rPr>
-        <w:t>schodniej</w:t>
-      </w:r>
-      <w:r>
-        <w:rPr>
-          <w:rFonts w:asciiTheme="minorHAnsi" w:hAnsiTheme="minorHAnsi" w:cstheme="minorHAnsi"/>
-        </w:rPr>
-        <w:t xml:space="preserve"> oraz Pana </w:t>
-      </w:r>
-      <w:r>
-        <w:rPr>
-          <w:rFonts w:asciiTheme="minorHAnsi" w:hAnsiTheme="minorHAnsi" w:cstheme="minorHAnsi"/>
-        </w:rPr>
-        <w:t xml:space="preserve">Bartosza </w:t>
-      </w:r>
-      <w:proofErr w:type="spellStart"/>
-      <w:r>
-        <w:rPr>
-          <w:rFonts w:asciiTheme="minorHAnsi" w:hAnsiTheme="minorHAnsi" w:cstheme="minorHAnsi"/>
-        </w:rPr>
-        <w:t>Jadama</w:t>
-      </w:r>
-      <w:proofErr w:type="spellEnd"/>
-      <w:r>
-        <w:rPr>
-          <w:rFonts w:asciiTheme="minorHAnsi" w:hAnsiTheme="minorHAnsi" w:cstheme="minorHAnsi"/>
-        </w:rPr>
-        <w:t xml:space="preserve">, prezesa spółki celowej Uniwersytetu Rzeszowskiego </w:t>
-      </w:r>
-      <w:proofErr w:type="spellStart"/>
-      <w:r>
-        <w:rPr>
-          <w:rFonts w:asciiTheme="minorHAnsi" w:hAnsiTheme="minorHAnsi" w:cstheme="minorHAnsi"/>
-        </w:rPr>
-        <w:t>InventUR</w:t>
-      </w:r>
-      <w:proofErr w:type="spellEnd"/>
-      <w:r>
-        <w:rPr>
-          <w:rFonts w:asciiTheme="minorHAnsi" w:hAnsiTheme="minorHAnsi" w:cstheme="minorHAnsi"/>
-        </w:rPr>
-        <w:t xml:space="preserve"> sp. z o.o.</w:t>
-      </w:r>
-      <w:r>
-        <w:rPr>
-          <w:rFonts w:asciiTheme="minorHAnsi" w:hAnsiTheme="minorHAnsi" w:cstheme="minorHAnsi"/>
-        </w:rPr>
-        <w:t xml:space="preserve">, zwracam się z prośbą do Pana Prezydenta o wyrażenie zgody na udział w/w osób </w:t>
-      </w:r>
-      <w:r>
-        <w:rPr>
-          <w:rFonts w:asciiTheme="minorHAnsi" w:hAnsiTheme="minorHAnsi" w:cstheme="minorHAnsi"/>
-        </w:rPr>
-        <w:t xml:space="preserve">również </w:t>
-      </w:r>
-      <w:r>
-        <w:rPr>
-          <w:rFonts w:asciiTheme="minorHAnsi" w:hAnsiTheme="minorHAnsi" w:cstheme="minorHAnsi"/>
-        </w:rPr>
-        <w:t xml:space="preserve">w </w:t>
-      </w:r>
-      <w:r>
-        <w:rPr>
-          <w:rFonts w:asciiTheme="minorHAnsi" w:hAnsiTheme="minorHAnsi" w:cstheme="minorHAnsi"/>
-        </w:rPr>
-        <w:t xml:space="preserve">organizowanym </w:t>
-      </w:r>
-      <w:r>
-        <w:rPr>
-          <w:rFonts w:asciiTheme="minorHAnsi" w:hAnsiTheme="minorHAnsi" w:cstheme="minorHAnsi"/>
-        </w:rPr>
-        <w:t xml:space="preserve">spotkaniu </w:t>
-      </w:r>
-      <w:r>
-        <w:rPr>
-          <w:rFonts w:asciiTheme="minorHAnsi" w:hAnsiTheme="minorHAnsi" w:cstheme="minorHAnsi"/>
-        </w:rPr>
-        <w:t xml:space="preserve">międzynarodowym na Litwie </w:t>
-      </w:r>
-      <w:r>
-        <w:rPr>
-          <w:rFonts w:asciiTheme="minorHAnsi" w:hAnsiTheme="minorHAnsi" w:cstheme="minorHAnsi"/>
-        </w:rPr>
-        <w:t xml:space="preserve">oraz pokrycie kosztów </w:t>
-      </w:r>
-      <w:r>
-        <w:rPr>
-          <w:rFonts w:asciiTheme="minorHAnsi" w:hAnsiTheme="minorHAnsi" w:cstheme="minorHAnsi"/>
-        </w:rPr>
-        <w:t xml:space="preserve">ich </w:t>
-      </w:r>
-      <w:r>
-        <w:rPr>
-          <w:rFonts w:asciiTheme="minorHAnsi" w:hAnsiTheme="minorHAnsi" w:cstheme="minorHAnsi"/>
-        </w:rPr>
-        <w:t xml:space="preserve">wyjazdu </w:t>
-      </w:r>
-      <w:r>
-        <w:rPr>
-          <w:rFonts w:asciiTheme="minorHAnsi" w:hAnsiTheme="minorHAnsi" w:cstheme="minorHAnsi"/>
-        </w:rPr>
-        <w:t xml:space="preserve">(wliczając w to koszty podróży, zakwaterowania, ubezpieczenia i wyżywienia) </w:t>
-      </w:r>
-      <w:r>
-        <w:rPr>
-          <w:rFonts w:asciiTheme="minorHAnsi" w:hAnsiTheme="minorHAnsi" w:cstheme="minorHAnsi"/>
-        </w:rPr>
-        <w:t>w ramach budżetu projektu, w którym przewidziane są środki na ten cel w linii budżetowej pod nazwą „</w:t>
-      </w:r>
-      <w:r>
-        <w:rPr>
-          <w:rFonts w:asciiTheme="minorHAnsi" w:hAnsiTheme="minorHAnsi" w:cstheme="minorHAnsi"/>
-        </w:rPr>
-        <w:t>Pod</w:t>
-      </w:r>
-      <w:r>
-        <w:rPr>
-          <w:rFonts w:asciiTheme="minorHAnsi" w:hAnsiTheme="minorHAnsi" w:cstheme="minorHAnsi"/>
-        </w:rPr>
-        <w:t>r</w:t>
-      </w:r>
-      <w:r>
-        <w:rPr>
-          <w:rFonts w:asciiTheme="minorHAnsi" w:hAnsiTheme="minorHAnsi" w:cstheme="minorHAnsi"/>
-        </w:rPr>
-        <w:t>óże eksperta i innych osób niebędących personelem</w:t>
-      </w:r>
-      <w:r>
-        <w:rPr>
-          <w:rFonts w:asciiTheme="minorHAnsi" w:hAnsiTheme="minorHAnsi" w:cstheme="minorHAnsi"/>
-        </w:rPr>
-        <w:t xml:space="preserve">”. </w:t>
-      </w:r>
-    </w:p>
-    <w:p>
-      <w:pPr>
-        <w:rPr>
-          <w:rFonts w:asciiTheme="minorHAnsi" w:hAnsiTheme="minorHAnsi" w:cstheme="minorHAnsi"/>
-        </w:rPr>
-      </w:pPr>
-    </w:p>
-    <w:p>
-      <w:pPr>
-        <w:rPr>
-          <w:rFonts w:asciiTheme="minorHAnsi" w:hAnsiTheme="minorHAnsi" w:cstheme="minorHAnsi"/>
-        </w:rPr>
-      </w:pPr>
-      <w:r>
-        <w:rPr>
-          <w:rFonts w:asciiTheme="minorHAnsi" w:hAnsiTheme="minorHAnsi" w:cstheme="minorHAnsi"/>
-        </w:rPr>
-        <w:lastRenderedPageBreak/>
-        <w:t>D</w:t>
-      </w:r>
-      <w:r>
-        <w:rPr>
-          <w:rFonts w:asciiTheme="minorHAnsi" w:hAnsiTheme="minorHAnsi" w:cstheme="minorHAnsi"/>
-        </w:rPr>
-        <w:t xml:space="preserve">oświadczenie zawodowe </w:t>
-      </w:r>
-      <w:r>
-        <w:rPr>
-          <w:rFonts w:asciiTheme="minorHAnsi" w:hAnsiTheme="minorHAnsi" w:cstheme="minorHAnsi"/>
-        </w:rPr>
-        <w:t xml:space="preserve">zaproponowanych osób </w:t>
-      </w:r>
-      <w:r>
-        <w:rPr>
-          <w:rFonts w:asciiTheme="minorHAnsi" w:hAnsiTheme="minorHAnsi" w:cstheme="minorHAnsi"/>
-        </w:rPr>
-        <w:t xml:space="preserve">oraz </w:t>
-      </w:r>
-      <w:r>
-        <w:rPr>
-          <w:rFonts w:asciiTheme="minorHAnsi" w:hAnsiTheme="minorHAnsi" w:cstheme="minorHAnsi"/>
-        </w:rPr>
-        <w:t xml:space="preserve">ich </w:t>
-      </w:r>
-      <w:r>
-        <w:rPr>
-          <w:rFonts w:asciiTheme="minorHAnsi" w:hAnsiTheme="minorHAnsi" w:cstheme="minorHAnsi"/>
-        </w:rPr>
-        <w:t xml:space="preserve">wieloletnia działalności w branżach związanych ze startupami oraz obszarem IT, wpisuje się merytorycznie w priorytety projektu oraz wytyczne lidera </w:t>
-      </w:r>
-      <w:r>
-        <w:rPr>
-          <w:rFonts w:asciiTheme="minorHAnsi" w:hAnsiTheme="minorHAnsi" w:cstheme="minorHAnsi"/>
-        </w:rPr>
-        <w:t xml:space="preserve">co do osób angażowanych </w:t>
-      </w:r>
-      <w:r>
-        <w:rPr>
-          <w:rFonts w:asciiTheme="minorHAnsi" w:hAnsiTheme="minorHAnsi" w:cstheme="minorHAnsi"/>
-        </w:rPr>
-        <w:t>w prace ULG. Pozwala to zespołowi projektowemu na pozyskanie cennej wiedzy i pomysłów generowanych przez praktyków</w:t>
-      </w:r>
-      <w:r>
-        <w:rPr>
-          <w:rFonts w:asciiTheme="minorHAnsi" w:hAnsiTheme="minorHAnsi" w:cstheme="minorHAnsi"/>
-        </w:rPr>
-        <w:t xml:space="preserve"> oraz bezpośredni kontakt ze środowiskiem, którego dotyczy obszar objęty projektem. </w:t>
-      </w:r>
-    </w:p>
-    <w:p>
-      <w:pPr>
-        <w:rPr>
-          <w:rFonts w:asciiTheme="minorHAnsi" w:hAnsiTheme="minorHAnsi" w:cstheme="minorHAnsi"/>
-        </w:rPr>
-      </w:pPr>
-    </w:p>
-    <w:p>
-      <w:pPr>
-        <w:rPr>
-          <w:rFonts w:asciiTheme="minorHAnsi" w:hAnsiTheme="minorHAnsi" w:cstheme="minorHAnsi"/>
-        </w:rPr>
-      </w:pPr>
-      <w:r>
-        <w:rPr>
-          <w:rFonts w:asciiTheme="minorHAnsi" w:hAnsiTheme="minorHAnsi" w:cstheme="minorHAnsi"/>
-        </w:rPr>
-        <w:t xml:space="preserve">Ważne jest również to, iż udział </w:t>
-      </w:r>
-      <w:r>
-        <w:rPr>
-          <w:rFonts w:asciiTheme="minorHAnsi" w:hAnsiTheme="minorHAnsi" w:cstheme="minorHAnsi"/>
-        </w:rPr>
-        <w:t xml:space="preserve">w/w osób </w:t>
-      </w:r>
-      <w:r>
-        <w:rPr>
-          <w:rFonts w:asciiTheme="minorHAnsi" w:hAnsiTheme="minorHAnsi" w:cstheme="minorHAnsi"/>
-        </w:rPr>
-        <w:t>w</w:t>
-      </w:r>
-      <w:r>
-        <w:rPr>
-          <w:rFonts w:asciiTheme="minorHAnsi" w:hAnsiTheme="minorHAnsi" w:cstheme="minorHAnsi"/>
-        </w:rPr>
-        <w:t xml:space="preserve"> pracach</w:t>
-      </w:r>
-      <w:r>
-        <w:rPr>
-          <w:rFonts w:asciiTheme="minorHAnsi" w:hAnsiTheme="minorHAnsi" w:cstheme="minorHAnsi"/>
-        </w:rPr>
-        <w:t xml:space="preserve"> ULG jest działaniem w ramach wolontariatu, realizowanym w duchu wsparcia rozwoju naszego miasta i przyczynienia się do jego dynamicznego wzrostu. Pragnę również podkreślić, iż udział w spotkaniach międzynarodowych uczestników ULG, jest elementem, na który lider projektu kładzie bardzo duży nacisk, jako kluczowy element sukcesu we wdrażaniu założeń projektowych oraz budowania ekosystemu startupów w środowisku miejskim.</w:t>
-      </w:r>
-    </w:p>
-    <w:p>
-      <w:pPr>
-        <w:rPr>
-          <w:rFonts w:asciiTheme="minorHAnsi" w:hAnsiTheme="minorHAnsi" w:cstheme="minorHAnsi"/>
-        </w:rPr>
-      </w:pPr>
-    </w:p>
-    <w:p>
-      <w:pPr>
-        <w:rPr>
-          <w:rFonts w:asciiTheme="minorHAnsi" w:hAnsiTheme="minorHAnsi" w:cstheme="minorHAnsi"/>
-        </w:rPr>
-      </w:pPr>
-      <w:r>
-        <w:rPr>
-          <w:rFonts w:asciiTheme="minorHAnsi" w:hAnsiTheme="minorHAnsi" w:cstheme="minorHAnsi"/>
-        </w:rPr>
-        <w:t>Koszty udziału uczestników w spotkaniu, wliczając w to koszty transportu, zakwaterowania, wyżywienia oraz ubezpieczenia, rozliczone zostaną zgodnie z regulacjami wewnętrznymi urzędu Miasta Rzeszowa</w:t>
-      </w:r>
-      <w:r>
-        <w:rPr>
-          <w:rFonts w:asciiTheme="minorHAnsi" w:hAnsiTheme="minorHAnsi" w:cstheme="minorHAnsi"/>
-        </w:rPr>
-        <w:t xml:space="preserve"> w wysokości regulowanej </w:t>
-      </w:r>
-      <w:r>
-        <w:rPr>
-          <w:rFonts w:asciiTheme="minorHAnsi" w:hAnsiTheme="minorHAnsi" w:cstheme="minorHAnsi"/>
-        </w:rPr>
-        <w:t xml:space="preserve">według </w:t>
-      </w:r>
-      <w:r>
-        <w:rPr>
-          <w:rFonts w:asciiTheme="minorHAnsi" w:hAnsiTheme="minorHAnsi" w:cstheme="minorHAnsi"/>
-        </w:rPr>
-        <w:t>Rozporządzeni</w:t>
-      </w:r>
-      <w:r>
-        <w:rPr>
-          <w:rFonts w:asciiTheme="minorHAnsi" w:hAnsiTheme="minorHAnsi" w:cstheme="minorHAnsi"/>
-        </w:rPr>
-        <w:t>a</w:t>
-      </w:r>
-      <w:r>
-        <w:rPr>
-          <w:rFonts w:asciiTheme="minorHAnsi" w:hAnsiTheme="minorHAnsi" w:cstheme="minorHAnsi"/>
-        </w:rPr>
-        <w:t xml:space="preserve"> Ministra Pracy </w:t>
-      </w:r>
-      <w:r>
-        <w:rPr>
-          <w:rFonts w:asciiTheme="minorHAnsi" w:hAnsiTheme="minorHAnsi" w:cstheme="minorHAnsi"/>
-        </w:rPr>
-        <w:br/>
-      </w:r>
-      <w:r>
-        <w:rPr>
-          <w:rFonts w:asciiTheme="minorHAnsi" w:hAnsiTheme="minorHAnsi" w:cstheme="minorHAnsi"/>
-        </w:rPr>
-        <w:t xml:space="preserve">i Polityki Społecznej z dnia 29 stycznia 2013 r. w sprawie należności przysługujących pracownikowi zatrudnionemu w państwowej lub samorządowej jednostce sfery budżetowej </w:t>
-      </w:r>
-      <w:r>
-        <w:rPr>
-          <w:rFonts w:asciiTheme="minorHAnsi" w:hAnsiTheme="minorHAnsi" w:cstheme="minorHAnsi"/>
-        </w:rPr>
-        <w:br/>
-      </w:r>
-      <w:r>
-        <w:rPr>
-          <w:rFonts w:asciiTheme="minorHAnsi" w:hAnsiTheme="minorHAnsi" w:cstheme="minorHAnsi"/>
-        </w:rPr>
-        <w:t>z tytułu podróży służbowej</w:t>
-      </w:r>
-      <w:r>
-        <w:rPr>
-          <w:rFonts w:asciiTheme="minorHAnsi" w:hAnsiTheme="minorHAnsi" w:cstheme="minorHAnsi"/>
-        </w:rPr>
-        <w:t xml:space="preserve">. </w:t>
-      </w:r>
-    </w:p>
-    <w:p>
-      <w:pPr>
-        <w:rPr>
-          <w:rFonts w:asciiTheme="minorHAnsi" w:hAnsiTheme="minorHAnsi" w:cstheme="minorHAnsi"/>
-        </w:rPr>
-      </w:pPr>
-    </w:p>
-    <w:p>
-      <w:pPr>
-        <w:rPr>
-          <w:rFonts w:asciiTheme="minorHAnsi" w:hAnsiTheme="minorHAnsi" w:cstheme="minorHAnsi"/>
-        </w:rPr>
-      </w:pPr>
-      <w:r>
-        <w:rPr>
-          <w:rFonts w:asciiTheme="minorHAnsi" w:hAnsiTheme="minorHAnsi" w:cstheme="minorHAnsi"/>
-        </w:rPr>
-        <w:t>M</w:t>
-      </w:r>
-      <w:r>
-        <w:rPr>
-          <w:rFonts w:asciiTheme="minorHAnsi" w:hAnsiTheme="minorHAnsi" w:cstheme="minorHAnsi"/>
-        </w:rPr>
-        <w:t xml:space="preserve">ożliwość poznania pozostałych partnerów oraz lidera projektu </w:t>
-      </w:r>
-      <w:r>
-        <w:rPr>
-          <w:rFonts w:asciiTheme="minorHAnsi" w:hAnsiTheme="minorHAnsi" w:cstheme="minorHAnsi"/>
-        </w:rPr>
-        <w:t xml:space="preserve">przez członków ULG </w:t>
-      </w:r>
-      <w:r>
-        <w:rPr>
-          <w:rFonts w:asciiTheme="minorHAnsi" w:hAnsiTheme="minorHAnsi" w:cstheme="minorHAnsi"/>
-        </w:rPr>
-        <w:br/>
-      </w:r>
-      <w:r>
-        <w:rPr>
-          <w:rFonts w:asciiTheme="minorHAnsi" w:hAnsiTheme="minorHAnsi" w:cstheme="minorHAnsi"/>
-        </w:rPr>
-        <w:t>z Rzeszowa</w:t>
-      </w:r>
-      <w:r>
-        <w:rPr>
-          <w:rFonts w:asciiTheme="minorHAnsi" w:hAnsiTheme="minorHAnsi" w:cstheme="minorHAnsi"/>
-        </w:rPr>
-        <w:t>, a także uczestnictwo w zaplanowanych sesjach warsztatowych, przyczynią się do lepszego zrozumienia założeń projektowych, a tym samym do bardziej efektywnej realizacji założonych celów</w:t>
-      </w:r>
-      <w:r>
-        <w:rPr>
-          <w:rFonts w:asciiTheme="minorHAnsi" w:hAnsiTheme="minorHAnsi" w:cstheme="minorHAnsi"/>
-        </w:rPr>
-        <w:t xml:space="preserve"> oraz </w:t>
-      </w:r>
-      <w:r>
-        <w:rPr>
-          <w:rFonts w:asciiTheme="minorHAnsi" w:hAnsiTheme="minorHAnsi" w:cstheme="minorHAnsi"/>
-        </w:rPr>
-        <w:t>ich zaangażowani</w:t>
-      </w:r>
-      <w:r>
-        <w:rPr>
-          <w:rFonts w:asciiTheme="minorHAnsi" w:hAnsiTheme="minorHAnsi" w:cstheme="minorHAnsi"/>
-        </w:rPr>
-        <w:t>a</w:t>
-      </w:r>
-      <w:r>
-        <w:rPr>
-          <w:rFonts w:asciiTheme="minorHAnsi" w:hAnsiTheme="minorHAnsi" w:cstheme="minorHAnsi"/>
-        </w:rPr>
-        <w:t xml:space="preserve"> do końca wdrażania projektu. </w:t>
-      </w:r>
-      <w:r>
-        <w:rPr>
-          <w:rFonts w:asciiTheme="minorHAnsi" w:hAnsiTheme="minorHAnsi" w:cstheme="minorHAnsi"/>
+      <w:r>
+        <w:rPr>
+          <w:rFonts w:asciiTheme="minorHAnsi" w:hAnsiTheme="minorHAnsi" w:cstheme="minorHAnsi"/>
+          <w:color w:val="FF0000"/>
+          <w:sz w:val="22"/>
+        </w:rPr>
+        <w:t>a także uczestnictwo w zaplanowanych sesjach warsztatowych, przyczynią się do lepszego zrozumienia założeń projektowych, a tym samym do bardziej efektywnej realizacji założonych celów</w:t>
+      </w:r>
+      <w:r>
+        <w:rPr>
+          <w:rFonts w:asciiTheme="minorHAnsi" w:hAnsiTheme="minorHAnsi" w:cstheme="minorHAnsi"/>
+          <w:color w:val="FF0000"/>
+          <w:sz w:val="22"/>
+        </w:rPr>
+        <w:t xml:space="preserve"> oraz ich zaangażowania do końca wdrażania projektu. </w:t>
+      </w:r>
+      <w:r>
+        <w:rPr>
+          <w:rFonts w:asciiTheme="minorHAnsi" w:hAnsiTheme="minorHAnsi" w:cstheme="minorHAnsi"/>
+          <w:color w:val="FF0000"/>
+          <w:sz w:val="22"/>
         </w:rPr>
         <w:t xml:space="preserve">Pozwoli to również na </w:t>
       </w:r>
       <w:r>
         <w:rPr>
           <w:rFonts w:asciiTheme="minorHAnsi" w:hAnsiTheme="minorHAnsi" w:cstheme="minorHAnsi"/>
-        </w:rPr>
-        <w:t xml:space="preserve">pogłębienie współpracy zespołu projektowego, </w:t>
-      </w:r>
-      <w:bookmarkStart w:id="1" w:name="_GoBack"/>
-      <w:bookmarkEnd w:id="1"/>
-      <w:r>
-        <w:rPr>
-          <w:rFonts w:asciiTheme="minorHAnsi" w:hAnsiTheme="minorHAnsi" w:cstheme="minorHAnsi"/>
-        </w:rPr>
-        <w:t xml:space="preserve">a także stworzenie sieci powiązań, której </w:t>
-      </w:r>
-      <w:r>
-        <w:rPr>
-          <w:rFonts w:asciiTheme="minorHAnsi" w:hAnsiTheme="minorHAnsi" w:cstheme="minorHAnsi"/>
+          <w:color w:val="FF0000"/>
+          <w:sz w:val="22"/>
+        </w:rPr>
+        <w:t xml:space="preserve">pogłębienie współpracy zespołu projektowego, a także stworzenie sieci powiązań, której </w:t>
+      </w:r>
+      <w:r>
+        <w:rPr>
+          <w:rFonts w:asciiTheme="minorHAnsi" w:hAnsiTheme="minorHAnsi" w:cstheme="minorHAnsi"/>
+          <w:color w:val="FF0000"/>
+          <w:sz w:val="22"/>
         </w:rPr>
         <w:t>działalność</w:t>
       </w:r>
       <w:r>
         <w:rPr>
           <w:rFonts w:asciiTheme="minorHAnsi" w:hAnsiTheme="minorHAnsi" w:cstheme="minorHAnsi"/>
+          <w:color w:val="FF0000"/>
+          <w:sz w:val="22"/>
         </w:rPr>
         <w:t xml:space="preserve"> będzie owocować długo po zakończeniu projektu, w postaci cennego kapitału ludzkiego skupionego i sprawnie działającego na rzecz ekosystemu startupów w Rzeszowie.</w:t>
       </w:r>
@@ -1236,27 +1253,35 @@
       <w:pPr>
         <w:rPr>
           <w:rFonts w:asciiTheme="minorHAnsi" w:hAnsiTheme="minorHAnsi" w:cstheme="minorHAnsi"/>
-        </w:rPr>
-      </w:pPr>
-    </w:p>
-    <w:p>
-      <w:pPr>
-        <w:rPr>
-          <w:rFonts w:asciiTheme="minorHAnsi" w:hAnsiTheme="minorHAnsi" w:cstheme="minorHAnsi"/>
-        </w:rPr>
-      </w:pPr>
-    </w:p>
-    <w:p>
-      <w:pPr>
-        <w:rPr>
-          <w:rFonts w:asciiTheme="minorHAnsi" w:hAnsiTheme="minorHAnsi" w:cstheme="minorHAnsi"/>
-        </w:rPr>
-      </w:pPr>
-    </w:p>
-    <w:p>
-      <w:pPr>
-        <w:rPr>
-          <w:rFonts w:asciiTheme="minorHAnsi" w:hAnsiTheme="minorHAnsi" w:cstheme="minorHAnsi"/>
+          <w:color w:val="FF0000"/>
+          <w:sz w:val="22"/>
+        </w:rPr>
+      </w:pPr>
+    </w:p>
+    <w:p>
+      <w:pPr>
+        <w:rPr>
+          <w:rFonts w:asciiTheme="minorHAnsi" w:hAnsiTheme="minorHAnsi" w:cstheme="minorHAnsi"/>
+          <w:color w:val="FF0000"/>
+          <w:sz w:val="22"/>
+        </w:rPr>
+      </w:pPr>
+    </w:p>
+    <w:p>
+      <w:pPr>
+        <w:rPr>
+          <w:rFonts w:asciiTheme="minorHAnsi" w:hAnsiTheme="minorHAnsi" w:cstheme="minorHAnsi"/>
+          <w:color w:val="FF0000"/>
+          <w:sz w:val="22"/>
+        </w:rPr>
+      </w:pPr>
+    </w:p>
+    <w:p>
+      <w:pPr>
+        <w:rPr>
+          <w:rFonts w:asciiTheme="minorHAnsi" w:hAnsiTheme="minorHAnsi" w:cstheme="minorHAnsi"/>
+          <w:color w:val="FF0000"/>
+          <w:sz w:val="22"/>
         </w:rPr>
       </w:pPr>
     </w:p>
@@ -1265,11 +1290,15 @@
         <w:ind w:firstLine="5103"/>
         <w:rPr>
           <w:rFonts w:asciiTheme="minorHAnsi" w:hAnsiTheme="minorHAnsi" w:cstheme="minorHAnsi"/>
-        </w:rPr>
-      </w:pPr>
-      <w:r>
-        <w:rPr>
-          <w:rFonts w:asciiTheme="minorHAnsi" w:hAnsiTheme="minorHAnsi" w:cstheme="minorHAnsi"/>
+          <w:color w:val="FF0000"/>
+          <w:sz w:val="22"/>
+        </w:rPr>
+      </w:pPr>
+      <w:r>
+        <w:rPr>
+          <w:rFonts w:asciiTheme="minorHAnsi" w:hAnsiTheme="minorHAnsi" w:cstheme="minorHAnsi"/>
+          <w:color w:val="FF0000"/>
+          <w:sz w:val="22"/>
         </w:rPr>
         <w:t xml:space="preserve">Z Poważaniem </w:t>
       </w:r>
@@ -1330,10 +1359,10 @@
       <w:pStyle w:val="Nagwek"/>
       <w:ind w:right="352"/>
     </w:pPr>
-    <w:bookmarkStart w:id="2" w:name="_Hlk102996436"/>
-    <w:bookmarkStart w:id="3" w:name="_Hlk102996437"/>
-    <w:bookmarkStart w:id="4" w:name="_Hlk102999258"/>
-    <w:bookmarkStart w:id="5" w:name="_Hlk102999259"/>
+    <w:bookmarkStart w:id="1" w:name="_Hlk102996436"/>
+    <w:bookmarkStart w:id="2" w:name="_Hlk102996437"/>
+    <w:bookmarkStart w:id="3" w:name="_Hlk102999258"/>
+    <w:bookmarkStart w:id="4" w:name="_Hlk102999259"/>
     <w:r>
       <w:rPr>
         <w:noProof/>
@@ -1531,10 +1560,10 @@
       <w:pStyle w:val="Nagwek"/>
     </w:pPr>
   </w:p>
+  <w:bookmarkEnd w:id="1"/>
   <w:bookmarkEnd w:id="2"/>
   <w:bookmarkEnd w:id="3"/>
   <w:bookmarkEnd w:id="4"/>
-  <w:bookmarkEnd w:id="5"/>
   <w:p>
     <w:pPr>
       <w:pStyle w:val="Nagwek"/>
@@ -2437,7 +2466,7 @@
 </file>
 
 <file path=customXml/itemProps1.xml><?xml version="1.0" encoding="utf-8"?>
-<ds:datastoreItem xmlns:ds="http://schemas.openxmlformats.org/officeDocument/2006/customXml" ds:itemID="{C34FDD4F-341A-4444-A0D6-10314922A475}">
+<ds:datastoreItem xmlns:ds="http://schemas.openxmlformats.org/officeDocument/2006/customXml" ds:itemID="{A5EB7D4D-8ABD-4148-A1F6-85CB33325F42}">
   <ds:schemaRefs>
     <ds:schemaRef ds:uri="http://schemas.openxmlformats.org/officeDocument/2006/bibliography"/>
   </ds:schemaRefs>
